--- a/Selenium.docx
+++ b/Selenium.docx
@@ -1249,8 +1249,2734 @@
         </w:rPr>
       </w:pPr>
     </w:p>
-    <w:p/>
-    <w:p/>
+    <w:p>
+      <w:pPr>
+        <w:shd w:val="clear" w:color="auto" w:fill="FFFFFF"/>
+        <w:spacing w:after="100" w:afterAutospacing="1" w:line="240" w:lineRule="auto"/>
+        <w:rPr>
+          <w:rFonts w:ascii="Verdana" w:eastAsia="Times New Roman" w:hAnsi="Verdana" w:cs="Times New Roman"/>
+          <w:color w:val="000000"/>
+          <w:sz w:val="24"/>
+          <w:szCs w:val="24"/>
+        </w:rPr>
+      </w:pPr>
+      <w:r>
+        <w:rPr>
+          <w:rFonts w:ascii="Verdana" w:eastAsia="Times New Roman" w:hAnsi="Verdana" w:cs="Times New Roman"/>
+          <w:color w:val="000000"/>
+          <w:sz w:val="24"/>
+          <w:szCs w:val="24"/>
+        </w:rPr>
+        <w:t>Mozilla:</w:t>
+      </w:r>
+    </w:p>
+    <w:p>
+      <w:pPr>
+        <w:shd w:val="clear" w:color="auto" w:fill="FFFFFF"/>
+        <w:spacing w:after="100" w:afterAutospacing="1" w:line="240" w:lineRule="auto"/>
+        <w:rPr>
+          <w:rFonts w:ascii="Verdana" w:eastAsia="Times New Roman" w:hAnsi="Verdana" w:cs="Times New Roman"/>
+          <w:color w:val="000000"/>
+          <w:sz w:val="24"/>
+          <w:szCs w:val="24"/>
+        </w:rPr>
+      </w:pPr>
+      <w:proofErr w:type="spellStart"/>
+      <w:r>
+        <w:rPr>
+          <w:rFonts w:ascii="Verdana" w:eastAsia="Times New Roman" w:hAnsi="Verdana" w:cs="Times New Roman"/>
+          <w:color w:val="000000"/>
+          <w:sz w:val="24"/>
+          <w:szCs w:val="24"/>
+        </w:rPr>
+        <w:t>FireBug</w:t>
+      </w:r>
+      <w:proofErr w:type="spellEnd"/>
+    </w:p>
+    <w:p>
+      <w:pPr>
+        <w:shd w:val="clear" w:color="auto" w:fill="FFFFFF"/>
+        <w:spacing w:after="100" w:afterAutospacing="1" w:line="240" w:lineRule="auto"/>
+        <w:rPr>
+          <w:rFonts w:ascii="Verdana" w:eastAsia="Times New Roman" w:hAnsi="Verdana" w:cs="Times New Roman"/>
+          <w:color w:val="000000"/>
+          <w:sz w:val="24"/>
+          <w:szCs w:val="24"/>
+        </w:rPr>
+      </w:pPr>
+      <w:proofErr w:type="spellStart"/>
+      <w:r>
+        <w:rPr>
+          <w:rFonts w:ascii="Verdana" w:eastAsia="Times New Roman" w:hAnsi="Verdana" w:cs="Times New Roman"/>
+          <w:color w:val="000000"/>
+          <w:sz w:val="24"/>
+          <w:szCs w:val="24"/>
+        </w:rPr>
+        <w:t>FirePath</w:t>
+      </w:r>
+      <w:proofErr w:type="spellEnd"/>
+      <w:r>
+        <w:rPr>
+          <w:rFonts w:ascii="Verdana" w:eastAsia="Times New Roman" w:hAnsi="Verdana" w:cs="Times New Roman"/>
+          <w:color w:val="000000"/>
+          <w:sz w:val="24"/>
+          <w:szCs w:val="24"/>
+        </w:rPr>
+        <w:t xml:space="preserve"> – helps to write our own </w:t>
+      </w:r>
+      <w:proofErr w:type="spellStart"/>
+      <w:proofErr w:type="gramStart"/>
+      <w:r>
+        <w:rPr>
+          <w:rFonts w:ascii="Verdana" w:eastAsia="Times New Roman" w:hAnsi="Verdana" w:cs="Times New Roman"/>
+          <w:color w:val="000000"/>
+          <w:sz w:val="24"/>
+          <w:szCs w:val="24"/>
+        </w:rPr>
+        <w:t>xpath</w:t>
+      </w:r>
+      <w:proofErr w:type="spellEnd"/>
+      <w:r>
+        <w:rPr>
+          <w:rFonts w:ascii="Verdana" w:eastAsia="Times New Roman" w:hAnsi="Verdana" w:cs="Times New Roman"/>
+          <w:color w:val="000000"/>
+          <w:sz w:val="24"/>
+          <w:szCs w:val="24"/>
+        </w:rPr>
+        <w:t xml:space="preserve"> ,</w:t>
+      </w:r>
+      <w:proofErr w:type="gramEnd"/>
+      <w:r>
+        <w:rPr>
+          <w:rFonts w:ascii="Verdana" w:eastAsia="Times New Roman" w:hAnsi="Verdana" w:cs="Times New Roman"/>
+          <w:color w:val="000000"/>
+          <w:sz w:val="24"/>
+          <w:szCs w:val="24"/>
+        </w:rPr>
+        <w:t xml:space="preserve"> </w:t>
+      </w:r>
+      <w:proofErr w:type="spellStart"/>
+      <w:r>
+        <w:rPr>
+          <w:rFonts w:ascii="Verdana" w:eastAsia="Times New Roman" w:hAnsi="Verdana" w:cs="Times New Roman"/>
+          <w:color w:val="000000"/>
+          <w:sz w:val="24"/>
+          <w:szCs w:val="24"/>
+        </w:rPr>
+        <w:t>css</w:t>
+      </w:r>
+      <w:proofErr w:type="spellEnd"/>
+      <w:r>
+        <w:rPr>
+          <w:rFonts w:ascii="Verdana" w:eastAsia="Times New Roman" w:hAnsi="Verdana" w:cs="Times New Roman"/>
+          <w:color w:val="000000"/>
+          <w:sz w:val="24"/>
+          <w:szCs w:val="24"/>
+        </w:rPr>
+        <w:t xml:space="preserve"> selectors and evaluate</w:t>
+      </w:r>
+    </w:p>
+    <w:p>
+      <w:pPr>
+        <w:shd w:val="clear" w:color="auto" w:fill="FFFFFF"/>
+        <w:spacing w:after="100" w:afterAutospacing="1" w:line="240" w:lineRule="auto"/>
+        <w:rPr>
+          <w:rFonts w:ascii="Verdana" w:eastAsia="Times New Roman" w:hAnsi="Verdana" w:cs="Times New Roman"/>
+          <w:color w:val="000000"/>
+          <w:sz w:val="24"/>
+          <w:szCs w:val="24"/>
+        </w:rPr>
+      </w:pPr>
+      <w:proofErr w:type="gramStart"/>
+      <w:r>
+        <w:rPr>
+          <w:rFonts w:ascii="Verdana" w:eastAsia="Times New Roman" w:hAnsi="Verdana" w:cs="Times New Roman"/>
+          <w:color w:val="000000"/>
+          <w:sz w:val="24"/>
+          <w:szCs w:val="24"/>
+        </w:rPr>
+        <w:t>them</w:t>
+      </w:r>
+      <w:proofErr w:type="gramEnd"/>
+      <w:r>
+        <w:rPr>
+          <w:rFonts w:ascii="Verdana" w:eastAsia="Times New Roman" w:hAnsi="Verdana" w:cs="Times New Roman"/>
+          <w:color w:val="000000"/>
+          <w:sz w:val="24"/>
+          <w:szCs w:val="24"/>
+        </w:rPr>
+        <w:t xml:space="preserve"> to make sure its correct before adding to program.</w:t>
+      </w:r>
+    </w:p>
+    <w:p>
+      <w:pPr>
+        <w:shd w:val="clear" w:color="auto" w:fill="FFFFFF"/>
+        <w:spacing w:after="100" w:afterAutospacing="1" w:line="240" w:lineRule="auto"/>
+        <w:rPr>
+          <w:rFonts w:ascii="Verdana" w:eastAsia="Times New Roman" w:hAnsi="Verdana" w:cs="Times New Roman"/>
+          <w:color w:val="000000"/>
+          <w:sz w:val="24"/>
+          <w:szCs w:val="24"/>
+        </w:rPr>
+      </w:pPr>
+    </w:p>
+    <w:p>
+      <w:pPr>
+        <w:shd w:val="clear" w:color="auto" w:fill="FFFFFF"/>
+        <w:spacing w:after="100" w:afterAutospacing="1" w:line="240" w:lineRule="auto"/>
+        <w:rPr>
+          <w:rFonts w:ascii="Verdana" w:eastAsia="Times New Roman" w:hAnsi="Verdana" w:cs="Times New Roman"/>
+          <w:color w:val="000000"/>
+          <w:sz w:val="24"/>
+          <w:szCs w:val="24"/>
+        </w:rPr>
+      </w:pPr>
+    </w:p>
+    <w:p>
+      <w:pPr>
+        <w:shd w:val="clear" w:color="auto" w:fill="FFFFFF"/>
+        <w:spacing w:after="100" w:afterAutospacing="1" w:line="240" w:lineRule="auto"/>
+        <w:rPr>
+          <w:rFonts w:ascii="Verdana" w:eastAsia="Times New Roman" w:hAnsi="Verdana" w:cs="Times New Roman"/>
+          <w:color w:val="000000"/>
+          <w:sz w:val="24"/>
+          <w:szCs w:val="24"/>
+        </w:rPr>
+      </w:pPr>
+    </w:p>
+    <w:p>
+      <w:pPr>
+        <w:shd w:val="clear" w:color="auto" w:fill="FFFFFF"/>
+        <w:spacing w:after="100" w:afterAutospacing="1" w:line="240" w:lineRule="auto"/>
+        <w:rPr>
+          <w:rFonts w:ascii="Verdana" w:eastAsia="Times New Roman" w:hAnsi="Verdana" w:cs="Times New Roman"/>
+          <w:color w:val="000000"/>
+          <w:sz w:val="24"/>
+          <w:szCs w:val="24"/>
+        </w:rPr>
+      </w:pPr>
+      <w:r>
+        <w:rPr>
+          <w:rFonts w:ascii="Verdana" w:eastAsia="Times New Roman" w:hAnsi="Verdana" w:cs="Times New Roman"/>
+          <w:color w:val="000000"/>
+          <w:sz w:val="24"/>
+          <w:szCs w:val="24"/>
+        </w:rPr>
+        <w:t xml:space="preserve">By class – has 8 different static methods to locate </w:t>
+      </w:r>
+      <w:proofErr w:type="gramStart"/>
+      <w:r>
+        <w:rPr>
+          <w:rFonts w:ascii="Verdana" w:eastAsia="Times New Roman" w:hAnsi="Verdana" w:cs="Times New Roman"/>
+          <w:color w:val="000000"/>
+          <w:sz w:val="24"/>
+          <w:szCs w:val="24"/>
+        </w:rPr>
+        <w:t>a</w:t>
+      </w:r>
+      <w:proofErr w:type="gramEnd"/>
+      <w:r>
+        <w:rPr>
+          <w:rFonts w:ascii="Verdana" w:eastAsia="Times New Roman" w:hAnsi="Verdana" w:cs="Times New Roman"/>
+          <w:color w:val="000000"/>
+          <w:sz w:val="24"/>
+          <w:szCs w:val="24"/>
+        </w:rPr>
+        <w:t xml:space="preserve"> html element from the webpage</w:t>
+      </w:r>
+    </w:p>
+    <w:p>
+      <w:pPr>
+        <w:shd w:val="clear" w:color="auto" w:fill="FFFFFF"/>
+        <w:spacing w:after="100" w:afterAutospacing="1" w:line="240" w:lineRule="auto"/>
+        <w:rPr>
+          <w:rFonts w:ascii="Verdana" w:eastAsia="Times New Roman" w:hAnsi="Verdana" w:cs="Times New Roman"/>
+          <w:color w:val="000000"/>
+          <w:sz w:val="24"/>
+          <w:szCs w:val="24"/>
+        </w:rPr>
+      </w:pPr>
+      <w:proofErr w:type="gramStart"/>
+      <w:r>
+        <w:rPr>
+          <w:rFonts w:ascii="Verdana" w:eastAsia="Times New Roman" w:hAnsi="Verdana" w:cs="Times New Roman"/>
+          <w:color w:val="000000"/>
+          <w:sz w:val="24"/>
+          <w:szCs w:val="24"/>
+        </w:rPr>
+        <w:t>By.id(</w:t>
+      </w:r>
+      <w:proofErr w:type="gramEnd"/>
+      <w:r>
+        <w:rPr>
+          <w:rFonts w:ascii="Verdana" w:eastAsia="Times New Roman" w:hAnsi="Verdana" w:cs="Times New Roman"/>
+          <w:color w:val="000000"/>
+          <w:sz w:val="24"/>
+          <w:szCs w:val="24"/>
+        </w:rPr>
+        <w:t>“”)</w:t>
+      </w:r>
+    </w:p>
+    <w:p>
+      <w:pPr>
+        <w:shd w:val="clear" w:color="auto" w:fill="FFFFFF"/>
+        <w:spacing w:after="100" w:afterAutospacing="1" w:line="240" w:lineRule="auto"/>
+        <w:rPr>
+          <w:rFonts w:ascii="Verdana" w:eastAsia="Times New Roman" w:hAnsi="Verdana" w:cs="Times New Roman"/>
+          <w:color w:val="000000"/>
+          <w:sz w:val="24"/>
+          <w:szCs w:val="24"/>
+        </w:rPr>
+      </w:pPr>
+      <w:proofErr w:type="gramStart"/>
+      <w:r>
+        <w:rPr>
+          <w:rFonts w:ascii="Verdana" w:eastAsia="Times New Roman" w:hAnsi="Verdana" w:cs="Times New Roman"/>
+          <w:color w:val="000000"/>
+          <w:sz w:val="24"/>
+          <w:szCs w:val="24"/>
+        </w:rPr>
+        <w:t>By.name(</w:t>
+      </w:r>
+      <w:proofErr w:type="gramEnd"/>
+      <w:r>
+        <w:rPr>
+          <w:rFonts w:ascii="Verdana" w:eastAsia="Times New Roman" w:hAnsi="Verdana" w:cs="Times New Roman"/>
+          <w:color w:val="000000"/>
+          <w:sz w:val="24"/>
+          <w:szCs w:val="24"/>
+        </w:rPr>
+        <w:t>“”)</w:t>
+      </w:r>
+    </w:p>
+    <w:p>
+      <w:pPr>
+        <w:shd w:val="clear" w:color="auto" w:fill="FFFFFF"/>
+        <w:spacing w:after="100" w:afterAutospacing="1" w:line="240" w:lineRule="auto"/>
+        <w:rPr>
+          <w:rFonts w:ascii="Verdana" w:eastAsia="Times New Roman" w:hAnsi="Verdana" w:cs="Times New Roman"/>
+          <w:color w:val="000000"/>
+          <w:sz w:val="24"/>
+          <w:szCs w:val="24"/>
+        </w:rPr>
+      </w:pPr>
+      <w:proofErr w:type="spellStart"/>
+      <w:proofErr w:type="gramStart"/>
+      <w:r>
+        <w:rPr>
+          <w:rFonts w:ascii="Verdana" w:eastAsia="Times New Roman" w:hAnsi="Verdana" w:cs="Times New Roman"/>
+          <w:color w:val="000000"/>
+          <w:sz w:val="24"/>
+          <w:szCs w:val="24"/>
+        </w:rPr>
+        <w:t>By.className</w:t>
+      </w:r>
+      <w:proofErr w:type="spellEnd"/>
+      <w:r>
+        <w:rPr>
+          <w:rFonts w:ascii="Verdana" w:eastAsia="Times New Roman" w:hAnsi="Verdana" w:cs="Times New Roman"/>
+          <w:color w:val="000000"/>
+          <w:sz w:val="24"/>
+          <w:szCs w:val="24"/>
+        </w:rPr>
+        <w:t>(</w:t>
+      </w:r>
+      <w:proofErr w:type="gramEnd"/>
+      <w:r>
+        <w:rPr>
+          <w:rFonts w:ascii="Verdana" w:eastAsia="Times New Roman" w:hAnsi="Verdana" w:cs="Times New Roman"/>
+          <w:color w:val="000000"/>
+          <w:sz w:val="24"/>
+          <w:szCs w:val="24"/>
+        </w:rPr>
+        <w:t>“”)</w:t>
+      </w:r>
+    </w:p>
+    <w:p>
+      <w:pPr>
+        <w:shd w:val="clear" w:color="auto" w:fill="FFFFFF"/>
+        <w:spacing w:after="100" w:afterAutospacing="1" w:line="240" w:lineRule="auto"/>
+        <w:rPr>
+          <w:rFonts w:ascii="Verdana" w:eastAsia="Times New Roman" w:hAnsi="Verdana" w:cs="Times New Roman"/>
+          <w:color w:val="000000"/>
+          <w:sz w:val="24"/>
+          <w:szCs w:val="24"/>
+        </w:rPr>
+      </w:pPr>
+      <w:proofErr w:type="spellStart"/>
+      <w:proofErr w:type="gramStart"/>
+      <w:r>
+        <w:rPr>
+          <w:rFonts w:ascii="Verdana" w:eastAsia="Times New Roman" w:hAnsi="Verdana" w:cs="Times New Roman"/>
+          <w:color w:val="000000"/>
+          <w:sz w:val="24"/>
+          <w:szCs w:val="24"/>
+        </w:rPr>
+        <w:t>By.linkText</w:t>
+      </w:r>
+      <w:proofErr w:type="spellEnd"/>
+      <w:r>
+        <w:rPr>
+          <w:rFonts w:ascii="Verdana" w:eastAsia="Times New Roman" w:hAnsi="Verdana" w:cs="Times New Roman"/>
+          <w:color w:val="000000"/>
+          <w:sz w:val="24"/>
+          <w:szCs w:val="24"/>
+        </w:rPr>
+        <w:t>(</w:t>
+      </w:r>
+      <w:proofErr w:type="gramEnd"/>
+      <w:r>
+        <w:rPr>
+          <w:rFonts w:ascii="Verdana" w:eastAsia="Times New Roman" w:hAnsi="Verdana" w:cs="Times New Roman"/>
+          <w:color w:val="000000"/>
+          <w:sz w:val="24"/>
+          <w:szCs w:val="24"/>
+        </w:rPr>
+        <w:t>“</w:t>
+      </w:r>
+      <w:proofErr w:type="spellStart"/>
+      <w:r>
+        <w:rPr>
+          <w:rStyle w:val="nodetext"/>
+        </w:rPr>
+        <w:t>LogOut</w:t>
+      </w:r>
+      <w:proofErr w:type="spellEnd"/>
+      <w:r>
+        <w:rPr>
+          <w:rFonts w:ascii="Verdana" w:eastAsia="Times New Roman" w:hAnsi="Verdana" w:cs="Times New Roman"/>
+          <w:color w:val="000000"/>
+          <w:sz w:val="24"/>
+          <w:szCs w:val="24"/>
+        </w:rPr>
+        <w:t>”)</w:t>
+      </w:r>
+    </w:p>
+    <w:p>
+      <w:pPr>
+        <w:shd w:val="clear" w:color="auto" w:fill="FFFFFF"/>
+        <w:spacing w:after="100" w:afterAutospacing="1" w:line="240" w:lineRule="auto"/>
+        <w:rPr>
+          <w:rFonts w:ascii="Verdana" w:eastAsia="Times New Roman" w:hAnsi="Verdana" w:cs="Times New Roman"/>
+          <w:color w:val="000000"/>
+          <w:sz w:val="24"/>
+          <w:szCs w:val="24"/>
+        </w:rPr>
+      </w:pPr>
+      <w:proofErr w:type="spellStart"/>
+      <w:proofErr w:type="gramStart"/>
+      <w:r>
+        <w:rPr>
+          <w:rFonts w:ascii="Verdana" w:eastAsia="Times New Roman" w:hAnsi="Verdana" w:cs="Times New Roman"/>
+          <w:color w:val="000000"/>
+          <w:sz w:val="24"/>
+          <w:szCs w:val="24"/>
+        </w:rPr>
+        <w:lastRenderedPageBreak/>
+        <w:t>By.partialLinkText</w:t>
+      </w:r>
+      <w:proofErr w:type="spellEnd"/>
+      <w:r>
+        <w:rPr>
+          <w:rFonts w:ascii="Verdana" w:eastAsia="Times New Roman" w:hAnsi="Verdana" w:cs="Times New Roman"/>
+          <w:color w:val="000000"/>
+          <w:sz w:val="24"/>
+          <w:szCs w:val="24"/>
+        </w:rPr>
+        <w:t>(</w:t>
+      </w:r>
+      <w:proofErr w:type="gramEnd"/>
+      <w:r>
+        <w:rPr>
+          <w:rFonts w:ascii="Verdana" w:eastAsia="Times New Roman" w:hAnsi="Verdana" w:cs="Times New Roman"/>
+          <w:color w:val="000000"/>
+          <w:sz w:val="24"/>
+          <w:szCs w:val="24"/>
+        </w:rPr>
+        <w:t>“Log”)</w:t>
+      </w:r>
+    </w:p>
+    <w:p>
+      <w:pPr>
+        <w:shd w:val="clear" w:color="auto" w:fill="FFFFFF"/>
+        <w:spacing w:after="100" w:afterAutospacing="1" w:line="240" w:lineRule="auto"/>
+        <w:rPr>
+          <w:rFonts w:ascii="Verdana" w:eastAsia="Times New Roman" w:hAnsi="Verdana" w:cs="Times New Roman"/>
+          <w:color w:val="000000"/>
+          <w:sz w:val="24"/>
+          <w:szCs w:val="24"/>
+        </w:rPr>
+      </w:pPr>
+      <w:proofErr w:type="spellStart"/>
+      <w:proofErr w:type="gramStart"/>
+      <w:r>
+        <w:rPr>
+          <w:rFonts w:ascii="Verdana" w:eastAsia="Times New Roman" w:hAnsi="Verdana" w:cs="Times New Roman"/>
+          <w:color w:val="000000"/>
+          <w:sz w:val="24"/>
+          <w:szCs w:val="24"/>
+        </w:rPr>
+        <w:t>By.tagName</w:t>
+      </w:r>
+      <w:proofErr w:type="spellEnd"/>
+      <w:r>
+        <w:rPr>
+          <w:rFonts w:ascii="Verdana" w:eastAsia="Times New Roman" w:hAnsi="Verdana" w:cs="Times New Roman"/>
+          <w:color w:val="000000"/>
+          <w:sz w:val="24"/>
+          <w:szCs w:val="24"/>
+        </w:rPr>
+        <w:t>(</w:t>
+      </w:r>
+      <w:proofErr w:type="gramEnd"/>
+      <w:r>
+        <w:rPr>
+          <w:rFonts w:ascii="Verdana" w:eastAsia="Times New Roman" w:hAnsi="Verdana" w:cs="Times New Roman"/>
+          <w:color w:val="000000"/>
+          <w:sz w:val="24"/>
+          <w:szCs w:val="24"/>
+        </w:rPr>
+        <w:t>“”)</w:t>
+      </w:r>
+    </w:p>
+    <w:p>
+      <w:pPr>
+        <w:shd w:val="clear" w:color="auto" w:fill="FFFFFF"/>
+        <w:spacing w:after="100" w:afterAutospacing="1" w:line="240" w:lineRule="auto"/>
+        <w:rPr>
+          <w:rFonts w:ascii="Verdana" w:eastAsia="Times New Roman" w:hAnsi="Verdana" w:cs="Times New Roman"/>
+          <w:color w:val="000000"/>
+          <w:sz w:val="24"/>
+          <w:szCs w:val="24"/>
+        </w:rPr>
+      </w:pPr>
+      <w:proofErr w:type="spellStart"/>
+      <w:proofErr w:type="gramStart"/>
+      <w:r>
+        <w:rPr>
+          <w:rFonts w:ascii="Verdana" w:eastAsia="Times New Roman" w:hAnsi="Verdana" w:cs="Times New Roman"/>
+          <w:color w:val="000000"/>
+          <w:sz w:val="24"/>
+          <w:szCs w:val="24"/>
+        </w:rPr>
+        <w:t>By.xpath</w:t>
+      </w:r>
+      <w:proofErr w:type="spellEnd"/>
+      <w:r>
+        <w:rPr>
+          <w:rFonts w:ascii="Verdana" w:eastAsia="Times New Roman" w:hAnsi="Verdana" w:cs="Times New Roman"/>
+          <w:color w:val="000000"/>
+          <w:sz w:val="24"/>
+          <w:szCs w:val="24"/>
+        </w:rPr>
+        <w:t>(</w:t>
+      </w:r>
+      <w:proofErr w:type="gramEnd"/>
+      <w:r>
+        <w:rPr>
+          <w:rFonts w:ascii="Verdana" w:eastAsia="Times New Roman" w:hAnsi="Verdana" w:cs="Times New Roman"/>
+          <w:color w:val="000000"/>
+          <w:sz w:val="24"/>
+          <w:szCs w:val="24"/>
+        </w:rPr>
+        <w:t>“”)</w:t>
+      </w:r>
+    </w:p>
+    <w:p>
+      <w:pPr>
+        <w:shd w:val="clear" w:color="auto" w:fill="FFFFFF"/>
+        <w:spacing w:after="100" w:afterAutospacing="1" w:line="240" w:lineRule="auto"/>
+        <w:rPr>
+          <w:rFonts w:ascii="Verdana" w:eastAsia="Times New Roman" w:hAnsi="Verdana" w:cs="Times New Roman"/>
+          <w:color w:val="000000"/>
+          <w:sz w:val="24"/>
+          <w:szCs w:val="24"/>
+        </w:rPr>
+      </w:pPr>
+      <w:proofErr w:type="spellStart"/>
+      <w:proofErr w:type="gramStart"/>
+      <w:r>
+        <w:rPr>
+          <w:rFonts w:ascii="Verdana" w:eastAsia="Times New Roman" w:hAnsi="Verdana" w:cs="Times New Roman"/>
+          <w:color w:val="000000"/>
+          <w:sz w:val="24"/>
+          <w:szCs w:val="24"/>
+        </w:rPr>
+        <w:t>By.cssSelector</w:t>
+      </w:r>
+      <w:proofErr w:type="spellEnd"/>
+      <w:r>
+        <w:rPr>
+          <w:rFonts w:ascii="Verdana" w:eastAsia="Times New Roman" w:hAnsi="Verdana" w:cs="Times New Roman"/>
+          <w:color w:val="000000"/>
+          <w:sz w:val="24"/>
+          <w:szCs w:val="24"/>
+        </w:rPr>
+        <w:t>(</w:t>
+      </w:r>
+      <w:proofErr w:type="gramEnd"/>
+      <w:r>
+        <w:rPr>
+          <w:rFonts w:ascii="Verdana" w:eastAsia="Times New Roman" w:hAnsi="Verdana" w:cs="Times New Roman"/>
+          <w:color w:val="000000"/>
+          <w:sz w:val="24"/>
+          <w:szCs w:val="24"/>
+        </w:rPr>
+        <w:t>“”)</w:t>
+      </w:r>
+    </w:p>
+    <w:p>
+      <w:pPr>
+        <w:shd w:val="clear" w:color="auto" w:fill="FFFFFF"/>
+        <w:spacing w:after="100" w:afterAutospacing="1" w:line="240" w:lineRule="auto"/>
+        <w:rPr>
+          <w:rFonts w:ascii="Verdana" w:eastAsia="Times New Roman" w:hAnsi="Verdana" w:cs="Times New Roman"/>
+          <w:color w:val="000000"/>
+          <w:sz w:val="24"/>
+          <w:szCs w:val="24"/>
+        </w:rPr>
+      </w:pPr>
+      <w:r>
+        <w:rPr>
+          <w:rFonts w:ascii="Verdana" w:eastAsia="Times New Roman" w:hAnsi="Verdana" w:cs="Times New Roman"/>
+          <w:color w:val="000000"/>
+          <w:sz w:val="24"/>
+          <w:szCs w:val="24"/>
+        </w:rPr>
+        <w:t>Which is most preferred locator?</w:t>
+      </w:r>
+    </w:p>
+    <w:p>
+      <w:pPr>
+        <w:shd w:val="clear" w:color="auto" w:fill="FFFFFF"/>
+        <w:spacing w:after="100" w:afterAutospacing="1" w:line="240" w:lineRule="auto"/>
+        <w:rPr>
+          <w:rFonts w:ascii="Verdana" w:eastAsia="Times New Roman" w:hAnsi="Verdana" w:cs="Times New Roman"/>
+          <w:color w:val="000000"/>
+          <w:sz w:val="24"/>
+          <w:szCs w:val="24"/>
+        </w:rPr>
+      </w:pPr>
+      <w:proofErr w:type="gramStart"/>
+      <w:r>
+        <w:rPr>
+          <w:rFonts w:ascii="Verdana" w:eastAsia="Times New Roman" w:hAnsi="Verdana" w:cs="Times New Roman"/>
+          <w:color w:val="000000"/>
+          <w:sz w:val="24"/>
+          <w:szCs w:val="24"/>
+        </w:rPr>
+        <w:t>id ,</w:t>
+      </w:r>
+      <w:proofErr w:type="gramEnd"/>
+      <w:r>
+        <w:rPr>
+          <w:rFonts w:ascii="Verdana" w:eastAsia="Times New Roman" w:hAnsi="Verdana" w:cs="Times New Roman"/>
+          <w:color w:val="000000"/>
+          <w:sz w:val="24"/>
+          <w:szCs w:val="24"/>
+        </w:rPr>
+        <w:t xml:space="preserve"> name are preferred if they are unique and they are not dynamically changing.</w:t>
+      </w:r>
+    </w:p>
+    <w:p>
+      <w:pPr>
+        <w:shd w:val="clear" w:color="auto" w:fill="FFFFFF"/>
+        <w:spacing w:after="100" w:afterAutospacing="1" w:line="240" w:lineRule="auto"/>
+        <w:rPr>
+          <w:rFonts w:ascii="Verdana" w:eastAsia="Times New Roman" w:hAnsi="Verdana" w:cs="Times New Roman"/>
+          <w:color w:val="000000"/>
+          <w:sz w:val="24"/>
+          <w:szCs w:val="24"/>
+        </w:rPr>
+      </w:pPr>
+      <w:r>
+        <w:rPr>
+          <w:rFonts w:ascii="Verdana" w:eastAsia="Times New Roman" w:hAnsi="Verdana" w:cs="Times New Roman"/>
+          <w:color w:val="000000"/>
+          <w:sz w:val="24"/>
+          <w:szCs w:val="24"/>
+        </w:rPr>
+        <w:t xml:space="preserve">If not then we use </w:t>
+      </w:r>
+      <w:proofErr w:type="spellStart"/>
+      <w:r>
+        <w:rPr>
+          <w:rFonts w:ascii="Verdana" w:eastAsia="Times New Roman" w:hAnsi="Verdana" w:cs="Times New Roman"/>
+          <w:color w:val="000000"/>
+          <w:sz w:val="24"/>
+          <w:szCs w:val="24"/>
+        </w:rPr>
+        <w:t>css</w:t>
+      </w:r>
+      <w:proofErr w:type="spellEnd"/>
+      <w:r>
+        <w:rPr>
+          <w:rFonts w:ascii="Verdana" w:eastAsia="Times New Roman" w:hAnsi="Verdana" w:cs="Times New Roman"/>
+          <w:color w:val="000000"/>
+          <w:sz w:val="24"/>
+          <w:szCs w:val="24"/>
+        </w:rPr>
+        <w:t xml:space="preserve"> selector and </w:t>
+      </w:r>
+      <w:proofErr w:type="spellStart"/>
+      <w:r>
+        <w:rPr>
+          <w:rFonts w:ascii="Verdana" w:eastAsia="Times New Roman" w:hAnsi="Verdana" w:cs="Times New Roman"/>
+          <w:color w:val="000000"/>
+          <w:sz w:val="24"/>
+          <w:szCs w:val="24"/>
+        </w:rPr>
+        <w:t>xpath</w:t>
+      </w:r>
+      <w:proofErr w:type="spellEnd"/>
+      <w:r>
+        <w:rPr>
+          <w:rFonts w:ascii="Verdana" w:eastAsia="Times New Roman" w:hAnsi="Verdana" w:cs="Times New Roman"/>
+          <w:color w:val="000000"/>
+          <w:sz w:val="24"/>
+          <w:szCs w:val="24"/>
+        </w:rPr>
+        <w:t>.</w:t>
+      </w:r>
+    </w:p>
+    <w:p>
+      <w:pPr>
+        <w:shd w:val="clear" w:color="auto" w:fill="FFFFFF"/>
+        <w:spacing w:after="100" w:afterAutospacing="1" w:line="240" w:lineRule="auto"/>
+        <w:rPr>
+          <w:rFonts w:ascii="Verdana" w:eastAsia="Times New Roman" w:hAnsi="Verdana" w:cs="Times New Roman"/>
+          <w:color w:val="000000"/>
+          <w:sz w:val="24"/>
+          <w:szCs w:val="24"/>
+        </w:rPr>
+      </w:pPr>
+      <w:r>
+        <w:rPr>
+          <w:rFonts w:ascii="Verdana" w:eastAsia="Times New Roman" w:hAnsi="Verdana" w:cs="Times New Roman"/>
+          <w:color w:val="000000"/>
+          <w:sz w:val="24"/>
+          <w:szCs w:val="24"/>
+        </w:rPr>
+        <w:t xml:space="preserve">Which is preferred? </w:t>
+      </w:r>
+      <w:proofErr w:type="spellStart"/>
+      <w:proofErr w:type="gramStart"/>
+      <w:r>
+        <w:rPr>
+          <w:rFonts w:ascii="Verdana" w:eastAsia="Times New Roman" w:hAnsi="Verdana" w:cs="Times New Roman"/>
+          <w:color w:val="000000"/>
+          <w:sz w:val="24"/>
+          <w:szCs w:val="24"/>
+        </w:rPr>
+        <w:t>css</w:t>
+      </w:r>
+      <w:proofErr w:type="spellEnd"/>
+      <w:proofErr w:type="gramEnd"/>
+      <w:r>
+        <w:rPr>
+          <w:rFonts w:ascii="Verdana" w:eastAsia="Times New Roman" w:hAnsi="Verdana" w:cs="Times New Roman"/>
+          <w:color w:val="000000"/>
+          <w:sz w:val="24"/>
+          <w:szCs w:val="24"/>
+        </w:rPr>
+        <w:t xml:space="preserve"> selector or </w:t>
+      </w:r>
+      <w:proofErr w:type="spellStart"/>
+      <w:r>
+        <w:rPr>
+          <w:rFonts w:ascii="Verdana" w:eastAsia="Times New Roman" w:hAnsi="Verdana" w:cs="Times New Roman"/>
+          <w:color w:val="000000"/>
+          <w:sz w:val="24"/>
+          <w:szCs w:val="24"/>
+        </w:rPr>
+        <w:t>xpath</w:t>
+      </w:r>
+      <w:proofErr w:type="spellEnd"/>
+      <w:r>
+        <w:rPr>
+          <w:rFonts w:ascii="Verdana" w:eastAsia="Times New Roman" w:hAnsi="Verdana" w:cs="Times New Roman"/>
+          <w:color w:val="000000"/>
+          <w:sz w:val="24"/>
+          <w:szCs w:val="24"/>
+        </w:rPr>
+        <w:t>?</w:t>
+      </w:r>
+    </w:p>
+    <w:p>
+      <w:pPr>
+        <w:shd w:val="clear" w:color="auto" w:fill="FFFFFF"/>
+        <w:spacing w:after="100" w:afterAutospacing="1" w:line="240" w:lineRule="auto"/>
+        <w:rPr>
+          <w:rFonts w:ascii="Verdana" w:eastAsia="Times New Roman" w:hAnsi="Verdana" w:cs="Times New Roman"/>
+          <w:color w:val="000000"/>
+          <w:sz w:val="24"/>
+          <w:szCs w:val="24"/>
+        </w:rPr>
+      </w:pPr>
+      <w:r>
+        <w:rPr>
+          <w:rFonts w:ascii="Verdana" w:eastAsia="Times New Roman" w:hAnsi="Verdana" w:cs="Times New Roman"/>
+          <w:color w:val="000000"/>
+          <w:sz w:val="24"/>
+          <w:szCs w:val="24"/>
+        </w:rPr>
+        <w:t xml:space="preserve"> </w:t>
+      </w:r>
+      <w:proofErr w:type="spellStart"/>
+      <w:proofErr w:type="gramStart"/>
+      <w:r>
+        <w:rPr>
+          <w:rFonts w:ascii="Verdana" w:eastAsia="Times New Roman" w:hAnsi="Verdana" w:cs="Times New Roman"/>
+          <w:color w:val="000000"/>
+          <w:sz w:val="24"/>
+          <w:szCs w:val="24"/>
+        </w:rPr>
+        <w:t>css</w:t>
+      </w:r>
+      <w:proofErr w:type="spellEnd"/>
+      <w:proofErr w:type="gramEnd"/>
+      <w:r>
+        <w:rPr>
+          <w:rFonts w:ascii="Verdana" w:eastAsia="Times New Roman" w:hAnsi="Verdana" w:cs="Times New Roman"/>
+          <w:color w:val="000000"/>
+          <w:sz w:val="24"/>
+          <w:szCs w:val="24"/>
+        </w:rPr>
+        <w:t xml:space="preserve"> selector is preferred </w:t>
+      </w:r>
+      <w:proofErr w:type="spellStart"/>
+      <w:r>
+        <w:rPr>
+          <w:rFonts w:ascii="Verdana" w:eastAsia="Times New Roman" w:hAnsi="Verdana" w:cs="Times New Roman"/>
+          <w:color w:val="000000"/>
+          <w:sz w:val="24"/>
+          <w:szCs w:val="24"/>
+        </w:rPr>
+        <w:t>bcz</w:t>
+      </w:r>
+      <w:proofErr w:type="spellEnd"/>
+      <w:r>
+        <w:rPr>
+          <w:rFonts w:ascii="Verdana" w:eastAsia="Times New Roman" w:hAnsi="Verdana" w:cs="Times New Roman"/>
+          <w:color w:val="000000"/>
+          <w:sz w:val="24"/>
+          <w:szCs w:val="24"/>
+        </w:rPr>
+        <w:t xml:space="preserve"> its faster and simple but there are some places</w:t>
+      </w:r>
+    </w:p>
+    <w:p>
+      <w:pPr>
+        <w:shd w:val="clear" w:color="auto" w:fill="FFFFFF"/>
+        <w:spacing w:after="100" w:afterAutospacing="1" w:line="240" w:lineRule="auto"/>
+        <w:rPr>
+          <w:rFonts w:ascii="Verdana" w:eastAsia="Times New Roman" w:hAnsi="Verdana" w:cs="Times New Roman"/>
+          <w:color w:val="000000"/>
+          <w:sz w:val="24"/>
+          <w:szCs w:val="24"/>
+        </w:rPr>
+      </w:pPr>
+      <w:proofErr w:type="gramStart"/>
+      <w:r>
+        <w:rPr>
+          <w:rFonts w:ascii="Verdana" w:eastAsia="Times New Roman" w:hAnsi="Verdana" w:cs="Times New Roman"/>
+          <w:color w:val="000000"/>
+          <w:sz w:val="24"/>
+          <w:szCs w:val="24"/>
+        </w:rPr>
+        <w:t>where</w:t>
+      </w:r>
+      <w:proofErr w:type="gramEnd"/>
+      <w:r>
+        <w:rPr>
+          <w:rFonts w:ascii="Verdana" w:eastAsia="Times New Roman" w:hAnsi="Verdana" w:cs="Times New Roman"/>
+          <w:color w:val="000000"/>
+          <w:sz w:val="24"/>
+          <w:szCs w:val="24"/>
+        </w:rPr>
+        <w:t xml:space="preserve"> we need to use </w:t>
+      </w:r>
+      <w:proofErr w:type="spellStart"/>
+      <w:r>
+        <w:rPr>
+          <w:rFonts w:ascii="Verdana" w:eastAsia="Times New Roman" w:hAnsi="Verdana" w:cs="Times New Roman"/>
+          <w:color w:val="000000"/>
+          <w:sz w:val="24"/>
+          <w:szCs w:val="24"/>
+        </w:rPr>
+        <w:t>xpath</w:t>
+      </w:r>
+      <w:proofErr w:type="spellEnd"/>
+      <w:r>
+        <w:rPr>
+          <w:rFonts w:ascii="Verdana" w:eastAsia="Times New Roman" w:hAnsi="Verdana" w:cs="Times New Roman"/>
+          <w:color w:val="000000"/>
+          <w:sz w:val="24"/>
+          <w:szCs w:val="24"/>
+        </w:rPr>
+        <w:t xml:space="preserve"> like identifying element through its inner text-</w:t>
+      </w:r>
+    </w:p>
+    <w:p>
+      <w:pPr>
+        <w:shd w:val="clear" w:color="auto" w:fill="FFFFFF"/>
+        <w:spacing w:after="100" w:afterAutospacing="1" w:line="240" w:lineRule="auto"/>
+        <w:rPr>
+          <w:rFonts w:ascii="Verdana" w:eastAsia="Times New Roman" w:hAnsi="Verdana" w:cs="Times New Roman"/>
+          <w:color w:val="000000"/>
+          <w:sz w:val="24"/>
+          <w:szCs w:val="24"/>
+        </w:rPr>
+      </w:pPr>
+      <w:proofErr w:type="gramStart"/>
+      <w:r>
+        <w:rPr>
+          <w:rFonts w:ascii="Verdana" w:eastAsia="Times New Roman" w:hAnsi="Verdana" w:cs="Times New Roman"/>
+          <w:color w:val="000000"/>
+          <w:sz w:val="24"/>
+          <w:szCs w:val="24"/>
+        </w:rPr>
+        <w:t>for</w:t>
+      </w:r>
+      <w:proofErr w:type="gramEnd"/>
+      <w:r>
+        <w:rPr>
+          <w:rFonts w:ascii="Verdana" w:eastAsia="Times New Roman" w:hAnsi="Verdana" w:cs="Times New Roman"/>
+          <w:color w:val="000000"/>
+          <w:sz w:val="24"/>
+          <w:szCs w:val="24"/>
+        </w:rPr>
+        <w:t xml:space="preserve"> this we use text() in </w:t>
+      </w:r>
+      <w:proofErr w:type="spellStart"/>
+      <w:r>
+        <w:rPr>
+          <w:rFonts w:ascii="Verdana" w:eastAsia="Times New Roman" w:hAnsi="Verdana" w:cs="Times New Roman"/>
+          <w:color w:val="000000"/>
+          <w:sz w:val="24"/>
+          <w:szCs w:val="24"/>
+        </w:rPr>
+        <w:t>xpath</w:t>
+      </w:r>
+      <w:proofErr w:type="spellEnd"/>
+      <w:r>
+        <w:rPr>
+          <w:rFonts w:ascii="Verdana" w:eastAsia="Times New Roman" w:hAnsi="Verdana" w:cs="Times New Roman"/>
+          <w:color w:val="000000"/>
+          <w:sz w:val="24"/>
+          <w:szCs w:val="24"/>
+        </w:rPr>
+        <w:t>,</w:t>
+      </w:r>
+    </w:p>
+    <w:p>
+      <w:pPr>
+        <w:shd w:val="clear" w:color="auto" w:fill="FFFFFF"/>
+        <w:spacing w:after="100" w:afterAutospacing="1" w:line="240" w:lineRule="auto"/>
+        <w:rPr>
+          <w:rFonts w:ascii="Verdana" w:eastAsia="Times New Roman" w:hAnsi="Verdana" w:cs="Times New Roman"/>
+          <w:color w:val="000000"/>
+          <w:sz w:val="24"/>
+          <w:szCs w:val="24"/>
+        </w:rPr>
+      </w:pPr>
+      <w:r>
+        <w:rPr>
+          <w:rFonts w:ascii="Verdana" w:eastAsia="Times New Roman" w:hAnsi="Verdana" w:cs="Times New Roman"/>
+          <w:color w:val="000000"/>
+          <w:sz w:val="24"/>
+          <w:szCs w:val="24"/>
+        </w:rPr>
+        <w:t xml:space="preserve">Also using </w:t>
+      </w:r>
+      <w:proofErr w:type="spellStart"/>
+      <w:r>
+        <w:rPr>
+          <w:rFonts w:ascii="Verdana" w:eastAsia="Times New Roman" w:hAnsi="Verdana" w:cs="Times New Roman"/>
+          <w:color w:val="000000"/>
+          <w:sz w:val="24"/>
+          <w:szCs w:val="24"/>
+        </w:rPr>
+        <w:t>css</w:t>
+      </w:r>
+      <w:proofErr w:type="spellEnd"/>
+      <w:r>
+        <w:rPr>
+          <w:rFonts w:ascii="Verdana" w:eastAsia="Times New Roman" w:hAnsi="Verdana" w:cs="Times New Roman"/>
+          <w:color w:val="000000"/>
+          <w:sz w:val="24"/>
+          <w:szCs w:val="24"/>
+        </w:rPr>
+        <w:t xml:space="preserve"> selector we cannot traverse reverse in Dom means when </w:t>
+      </w:r>
+    </w:p>
+    <w:p>
+      <w:pPr>
+        <w:shd w:val="clear" w:color="auto" w:fill="FFFFFF"/>
+        <w:spacing w:after="100" w:afterAutospacing="1" w:line="240" w:lineRule="auto"/>
+        <w:rPr>
+          <w:rFonts w:ascii="Verdana" w:eastAsia="Times New Roman" w:hAnsi="Verdana" w:cs="Times New Roman"/>
+          <w:color w:val="000000"/>
+          <w:sz w:val="24"/>
+          <w:szCs w:val="24"/>
+        </w:rPr>
+      </w:pPr>
+      <w:proofErr w:type="gramStart"/>
+      <w:r>
+        <w:rPr>
+          <w:rFonts w:ascii="Verdana" w:eastAsia="Times New Roman" w:hAnsi="Verdana" w:cs="Times New Roman"/>
+          <w:color w:val="000000"/>
+          <w:sz w:val="24"/>
+          <w:szCs w:val="24"/>
+        </w:rPr>
+        <w:t>you</w:t>
+      </w:r>
+      <w:proofErr w:type="gramEnd"/>
+      <w:r>
+        <w:rPr>
+          <w:rFonts w:ascii="Verdana" w:eastAsia="Times New Roman" w:hAnsi="Verdana" w:cs="Times New Roman"/>
+          <w:color w:val="000000"/>
+          <w:sz w:val="24"/>
+          <w:szCs w:val="24"/>
+        </w:rPr>
+        <w:t xml:space="preserve"> have a child node you cannot get parent – but we can do this in </w:t>
+      </w:r>
+      <w:proofErr w:type="spellStart"/>
+      <w:r>
+        <w:rPr>
+          <w:rFonts w:ascii="Verdana" w:eastAsia="Times New Roman" w:hAnsi="Verdana" w:cs="Times New Roman"/>
+          <w:color w:val="000000"/>
+          <w:sz w:val="24"/>
+          <w:szCs w:val="24"/>
+        </w:rPr>
+        <w:t>xpath</w:t>
+      </w:r>
+      <w:proofErr w:type="spellEnd"/>
+      <w:r>
+        <w:rPr>
+          <w:rFonts w:ascii="Verdana" w:eastAsia="Times New Roman" w:hAnsi="Verdana" w:cs="Times New Roman"/>
+          <w:color w:val="000000"/>
+          <w:sz w:val="24"/>
+          <w:szCs w:val="24"/>
+        </w:rPr>
+        <w:t xml:space="preserve"> using </w:t>
+      </w:r>
+      <w:proofErr w:type="spellStart"/>
+      <w:r>
+        <w:rPr>
+          <w:rFonts w:ascii="Verdana" w:eastAsia="Times New Roman" w:hAnsi="Verdana" w:cs="Times New Roman"/>
+          <w:color w:val="000000"/>
+          <w:sz w:val="24"/>
+          <w:szCs w:val="24"/>
+        </w:rPr>
+        <w:t>preceeding</w:t>
+      </w:r>
+      <w:proofErr w:type="spellEnd"/>
+    </w:p>
+    <w:p>
+      <w:pPr>
+        <w:shd w:val="clear" w:color="auto" w:fill="FFFFFF"/>
+        <w:spacing w:after="100" w:afterAutospacing="1" w:line="240" w:lineRule="auto"/>
+        <w:rPr>
+          <w:rFonts w:ascii="Verdana" w:eastAsia="Times New Roman" w:hAnsi="Verdana" w:cs="Times New Roman"/>
+          <w:color w:val="000000"/>
+          <w:sz w:val="24"/>
+          <w:szCs w:val="24"/>
+        </w:rPr>
+      </w:pPr>
+    </w:p>
+    <w:p>
+      <w:pPr>
+        <w:shd w:val="clear" w:color="auto" w:fill="FFFFFF"/>
+        <w:spacing w:after="100" w:afterAutospacing="1" w:line="240" w:lineRule="auto"/>
+        <w:rPr>
+          <w:rFonts w:ascii="Verdana" w:eastAsia="Times New Roman" w:hAnsi="Verdana" w:cs="Times New Roman"/>
+          <w:color w:val="000000"/>
+          <w:sz w:val="24"/>
+          <w:szCs w:val="24"/>
+        </w:rPr>
+      </w:pPr>
+    </w:p>
+    <w:p>
+      <w:pPr>
+        <w:shd w:val="clear" w:color="auto" w:fill="FFFFFF"/>
+        <w:spacing w:after="100" w:afterAutospacing="1" w:line="240" w:lineRule="auto"/>
+        <w:rPr>
+          <w:rFonts w:ascii="Verdana" w:eastAsia="Times New Roman" w:hAnsi="Verdana" w:cs="Times New Roman"/>
+          <w:color w:val="000000"/>
+          <w:sz w:val="24"/>
+          <w:szCs w:val="24"/>
+        </w:rPr>
+      </w:pPr>
+    </w:p>
+    <w:p>
+      <w:pPr>
+        <w:shd w:val="clear" w:color="auto" w:fill="FFFFFF"/>
+        <w:spacing w:after="100" w:afterAutospacing="1" w:line="240" w:lineRule="auto"/>
+        <w:rPr>
+          <w:rFonts w:ascii="Verdana" w:eastAsia="Times New Roman" w:hAnsi="Verdana" w:cs="Times New Roman"/>
+          <w:color w:val="000000"/>
+          <w:sz w:val="24"/>
+          <w:szCs w:val="24"/>
+        </w:rPr>
+      </w:pPr>
+      <w:proofErr w:type="spellStart"/>
+      <w:proofErr w:type="gramStart"/>
+      <w:r>
+        <w:rPr>
+          <w:rFonts w:ascii="Verdana" w:eastAsia="Times New Roman" w:hAnsi="Verdana" w:cs="Times New Roman"/>
+          <w:color w:val="000000"/>
+          <w:sz w:val="24"/>
+          <w:szCs w:val="24"/>
+        </w:rPr>
+        <w:t>xpath</w:t>
+      </w:r>
+      <w:proofErr w:type="spellEnd"/>
+      <w:proofErr w:type="gramEnd"/>
+      <w:r>
+        <w:rPr>
+          <w:rFonts w:ascii="Verdana" w:eastAsia="Times New Roman" w:hAnsi="Verdana" w:cs="Times New Roman"/>
+          <w:color w:val="000000"/>
+          <w:sz w:val="24"/>
+          <w:szCs w:val="24"/>
+        </w:rPr>
+        <w:t xml:space="preserve"> –</w:t>
+      </w:r>
+    </w:p>
+    <w:p>
+      <w:pPr>
+        <w:shd w:val="clear" w:color="auto" w:fill="FFFFFF"/>
+        <w:spacing w:after="100" w:afterAutospacing="1" w:line="240" w:lineRule="auto"/>
+        <w:rPr>
+          <w:rFonts w:ascii="Verdana" w:eastAsia="Times New Roman" w:hAnsi="Verdana" w:cs="Times New Roman"/>
+          <w:color w:val="000000"/>
+          <w:sz w:val="24"/>
+          <w:szCs w:val="24"/>
+        </w:rPr>
+      </w:pPr>
+      <w:proofErr w:type="gramStart"/>
+      <w:r>
+        <w:rPr>
+          <w:rFonts w:ascii="Verdana" w:eastAsia="Times New Roman" w:hAnsi="Verdana" w:cs="Times New Roman"/>
+          <w:color w:val="000000"/>
+          <w:sz w:val="24"/>
+          <w:szCs w:val="24"/>
+        </w:rPr>
+        <w:t>absolute</w:t>
+      </w:r>
+      <w:proofErr w:type="gramEnd"/>
+      <w:r>
+        <w:rPr>
+          <w:rFonts w:ascii="Verdana" w:eastAsia="Times New Roman" w:hAnsi="Verdana" w:cs="Times New Roman"/>
+          <w:color w:val="000000"/>
+          <w:sz w:val="24"/>
+          <w:szCs w:val="24"/>
+        </w:rPr>
+        <w:t xml:space="preserve"> </w:t>
+      </w:r>
+      <w:proofErr w:type="spellStart"/>
+      <w:r>
+        <w:rPr>
+          <w:rFonts w:ascii="Verdana" w:eastAsia="Times New Roman" w:hAnsi="Verdana" w:cs="Times New Roman"/>
+          <w:color w:val="000000"/>
+          <w:sz w:val="24"/>
+          <w:szCs w:val="24"/>
+        </w:rPr>
+        <w:t>xpath</w:t>
+      </w:r>
+      <w:proofErr w:type="spellEnd"/>
+      <w:r>
+        <w:rPr>
+          <w:rFonts w:ascii="Verdana" w:eastAsia="Times New Roman" w:hAnsi="Verdana" w:cs="Times New Roman"/>
+          <w:color w:val="000000"/>
+          <w:sz w:val="24"/>
+          <w:szCs w:val="24"/>
+        </w:rPr>
+        <w:t xml:space="preserve"> – It traverse from the root of document to reach the element we are looking for </w:t>
+      </w:r>
+    </w:p>
+    <w:p>
+      <w:pPr>
+        <w:shd w:val="clear" w:color="auto" w:fill="FFFFFF"/>
+        <w:spacing w:after="100" w:afterAutospacing="1" w:line="240" w:lineRule="auto"/>
+        <w:rPr>
+          <w:rFonts w:ascii="Verdana" w:eastAsia="Times New Roman" w:hAnsi="Verdana" w:cs="Times New Roman"/>
+          <w:color w:val="000000"/>
+          <w:sz w:val="24"/>
+          <w:szCs w:val="24"/>
+        </w:rPr>
+      </w:pPr>
+      <w:r>
+        <w:rPr>
+          <w:rFonts w:ascii="Verdana" w:eastAsia="Times New Roman" w:hAnsi="Verdana" w:cs="Times New Roman"/>
+          <w:color w:val="000000"/>
+          <w:sz w:val="24"/>
+          <w:szCs w:val="24"/>
+        </w:rPr>
+        <w:t>html/body/div[1]/div[1]/div[5]/div[1]/div/div/div[1]/div/div[2]/div/div/div/div[2]/div/form/div[2]/div[1]/input[1]</w:t>
+      </w:r>
+    </w:p>
+    <w:p>
+      <w:pPr>
+        <w:shd w:val="clear" w:color="auto" w:fill="FFFFFF"/>
+        <w:spacing w:after="100" w:afterAutospacing="1" w:line="240" w:lineRule="auto"/>
+        <w:rPr>
+          <w:rFonts w:ascii="Verdana" w:eastAsia="Times New Roman" w:hAnsi="Verdana" w:cs="Times New Roman"/>
+          <w:color w:val="000000"/>
+          <w:sz w:val="24"/>
+          <w:szCs w:val="24"/>
+        </w:rPr>
+      </w:pPr>
+      <w:proofErr w:type="gramStart"/>
+      <w:r>
+        <w:rPr>
+          <w:rFonts w:ascii="Verdana" w:eastAsia="Times New Roman" w:hAnsi="Verdana" w:cs="Times New Roman"/>
+          <w:color w:val="000000"/>
+          <w:sz w:val="24"/>
+          <w:szCs w:val="24"/>
+        </w:rPr>
+        <w:t>absolute</w:t>
+      </w:r>
+      <w:proofErr w:type="gramEnd"/>
+      <w:r>
+        <w:rPr>
+          <w:rFonts w:ascii="Verdana" w:eastAsia="Times New Roman" w:hAnsi="Verdana" w:cs="Times New Roman"/>
+          <w:color w:val="000000"/>
+          <w:sz w:val="24"/>
+          <w:szCs w:val="24"/>
+        </w:rPr>
+        <w:t xml:space="preserve"> </w:t>
+      </w:r>
+      <w:proofErr w:type="spellStart"/>
+      <w:r>
+        <w:rPr>
+          <w:rFonts w:ascii="Verdana" w:eastAsia="Times New Roman" w:hAnsi="Verdana" w:cs="Times New Roman"/>
+          <w:color w:val="000000"/>
+          <w:sz w:val="24"/>
+          <w:szCs w:val="24"/>
+        </w:rPr>
+        <w:t>xpath</w:t>
+      </w:r>
+      <w:proofErr w:type="spellEnd"/>
+      <w:r>
+        <w:rPr>
+          <w:rFonts w:ascii="Verdana" w:eastAsia="Times New Roman" w:hAnsi="Verdana" w:cs="Times New Roman"/>
+          <w:color w:val="000000"/>
+          <w:sz w:val="24"/>
+          <w:szCs w:val="24"/>
+        </w:rPr>
+        <w:t xml:space="preserve"> is lengthy and in case any element is added in hierarchy we need to change automation script for that </w:t>
+      </w:r>
+      <w:proofErr w:type="spellStart"/>
+      <w:r>
+        <w:rPr>
+          <w:rFonts w:ascii="Verdana" w:eastAsia="Times New Roman" w:hAnsi="Verdana" w:cs="Times New Roman"/>
+          <w:color w:val="000000"/>
+          <w:sz w:val="24"/>
+          <w:szCs w:val="24"/>
+        </w:rPr>
+        <w:t>locator.So</w:t>
+      </w:r>
+      <w:proofErr w:type="spellEnd"/>
+      <w:r>
+        <w:rPr>
+          <w:rFonts w:ascii="Verdana" w:eastAsia="Times New Roman" w:hAnsi="Verdana" w:cs="Times New Roman"/>
+          <w:color w:val="000000"/>
+          <w:sz w:val="24"/>
+          <w:szCs w:val="24"/>
+        </w:rPr>
+        <w:t xml:space="preserve"> relative </w:t>
+      </w:r>
+      <w:proofErr w:type="spellStart"/>
+      <w:r>
+        <w:rPr>
+          <w:rFonts w:ascii="Verdana" w:eastAsia="Times New Roman" w:hAnsi="Verdana" w:cs="Times New Roman"/>
+          <w:color w:val="000000"/>
+          <w:sz w:val="24"/>
+          <w:szCs w:val="24"/>
+        </w:rPr>
+        <w:t>xpath</w:t>
+      </w:r>
+      <w:proofErr w:type="spellEnd"/>
+      <w:r>
+        <w:rPr>
+          <w:rFonts w:ascii="Verdana" w:eastAsia="Times New Roman" w:hAnsi="Verdana" w:cs="Times New Roman"/>
+          <w:color w:val="000000"/>
+          <w:sz w:val="24"/>
+          <w:szCs w:val="24"/>
+        </w:rPr>
+        <w:t xml:space="preserve"> is preferred in automation.</w:t>
+      </w:r>
+    </w:p>
+    <w:p>
+      <w:pPr>
+        <w:shd w:val="clear" w:color="auto" w:fill="FFFFFF"/>
+        <w:spacing w:after="100" w:afterAutospacing="1" w:line="240" w:lineRule="auto"/>
+        <w:rPr>
+          <w:rFonts w:ascii="Verdana" w:eastAsia="Times New Roman" w:hAnsi="Verdana" w:cs="Times New Roman"/>
+          <w:color w:val="000000"/>
+          <w:sz w:val="24"/>
+          <w:szCs w:val="24"/>
+        </w:rPr>
+      </w:pPr>
+      <w:proofErr w:type="gramStart"/>
+      <w:r>
+        <w:rPr>
+          <w:rFonts w:ascii="Verdana" w:eastAsia="Times New Roman" w:hAnsi="Verdana" w:cs="Times New Roman"/>
+          <w:color w:val="000000"/>
+          <w:sz w:val="24"/>
+          <w:szCs w:val="24"/>
+        </w:rPr>
+        <w:lastRenderedPageBreak/>
+        <w:t>relative</w:t>
+      </w:r>
+      <w:proofErr w:type="gramEnd"/>
+      <w:r>
+        <w:rPr>
+          <w:rFonts w:ascii="Verdana" w:eastAsia="Times New Roman" w:hAnsi="Verdana" w:cs="Times New Roman"/>
+          <w:color w:val="000000"/>
+          <w:sz w:val="24"/>
+          <w:szCs w:val="24"/>
+        </w:rPr>
+        <w:t xml:space="preserve"> </w:t>
+      </w:r>
+      <w:proofErr w:type="spellStart"/>
+      <w:r>
+        <w:rPr>
+          <w:rFonts w:ascii="Verdana" w:eastAsia="Times New Roman" w:hAnsi="Verdana" w:cs="Times New Roman"/>
+          <w:color w:val="000000"/>
+          <w:sz w:val="24"/>
+          <w:szCs w:val="24"/>
+        </w:rPr>
+        <w:t>xpath</w:t>
+      </w:r>
+      <w:proofErr w:type="spellEnd"/>
+      <w:r>
+        <w:rPr>
+          <w:rFonts w:ascii="Verdana" w:eastAsia="Times New Roman" w:hAnsi="Verdana" w:cs="Times New Roman"/>
+          <w:color w:val="000000"/>
+          <w:sz w:val="24"/>
+          <w:szCs w:val="24"/>
+        </w:rPr>
+        <w:t xml:space="preserve"> – identifies the element through its attributes without traversing from the root.</w:t>
+      </w:r>
+    </w:p>
+    <w:p>
+      <w:pPr>
+        <w:shd w:val="clear" w:color="auto" w:fill="FFFFFF"/>
+        <w:spacing w:after="100" w:afterAutospacing="1" w:line="240" w:lineRule="auto"/>
+        <w:rPr>
+          <w:rFonts w:ascii="Verdana" w:eastAsia="Times New Roman" w:hAnsi="Verdana" w:cs="Times New Roman"/>
+          <w:color w:val="000000"/>
+          <w:sz w:val="24"/>
+          <w:szCs w:val="24"/>
+        </w:rPr>
+      </w:pPr>
+      <w:r>
+        <w:rPr>
+          <w:rFonts w:ascii="Verdana" w:eastAsia="Times New Roman" w:hAnsi="Verdana" w:cs="Times New Roman"/>
+          <w:color w:val="000000"/>
+          <w:sz w:val="24"/>
+          <w:szCs w:val="24"/>
+        </w:rPr>
+        <w:t>//</w:t>
+      </w:r>
+      <w:proofErr w:type="spellStart"/>
+      <w:proofErr w:type="gramStart"/>
+      <w:r>
+        <w:rPr>
+          <w:rFonts w:ascii="Verdana" w:eastAsia="Times New Roman" w:hAnsi="Verdana" w:cs="Times New Roman"/>
+          <w:color w:val="000000"/>
+          <w:sz w:val="24"/>
+          <w:szCs w:val="24"/>
+        </w:rPr>
+        <w:t>elementName</w:t>
+      </w:r>
+      <w:proofErr w:type="spellEnd"/>
+      <w:r>
+        <w:rPr>
+          <w:rFonts w:ascii="Verdana" w:eastAsia="Times New Roman" w:hAnsi="Verdana" w:cs="Times New Roman"/>
+          <w:color w:val="000000"/>
+          <w:sz w:val="24"/>
+          <w:szCs w:val="24"/>
+        </w:rPr>
+        <w:t>[</w:t>
+      </w:r>
+      <w:proofErr w:type="gramEnd"/>
+      <w:r>
+        <w:rPr>
+          <w:rFonts w:ascii="Verdana" w:eastAsia="Times New Roman" w:hAnsi="Verdana" w:cs="Times New Roman"/>
+          <w:color w:val="000000"/>
+          <w:sz w:val="24"/>
+          <w:szCs w:val="24"/>
+        </w:rPr>
+        <w:t>@</w:t>
+      </w:r>
+      <w:proofErr w:type="spellStart"/>
+      <w:r>
+        <w:rPr>
+          <w:rFonts w:ascii="Verdana" w:eastAsia="Times New Roman" w:hAnsi="Verdana" w:cs="Times New Roman"/>
+          <w:color w:val="000000"/>
+          <w:sz w:val="24"/>
+          <w:szCs w:val="24"/>
+        </w:rPr>
+        <w:t>attrName</w:t>
+      </w:r>
+      <w:proofErr w:type="spellEnd"/>
+      <w:r>
+        <w:rPr>
+          <w:rFonts w:ascii="Verdana" w:eastAsia="Times New Roman" w:hAnsi="Verdana" w:cs="Times New Roman"/>
+          <w:color w:val="000000"/>
+          <w:sz w:val="24"/>
+          <w:szCs w:val="24"/>
+        </w:rPr>
+        <w:t>=’</w:t>
+      </w:r>
+      <w:proofErr w:type="spellStart"/>
+      <w:r>
+        <w:rPr>
+          <w:rFonts w:ascii="Verdana" w:eastAsia="Times New Roman" w:hAnsi="Verdana" w:cs="Times New Roman"/>
+          <w:color w:val="000000"/>
+          <w:sz w:val="24"/>
+          <w:szCs w:val="24"/>
+        </w:rPr>
+        <w:t>valueOfAttribute</w:t>
+      </w:r>
+      <w:proofErr w:type="spellEnd"/>
+      <w:r>
+        <w:rPr>
+          <w:rFonts w:ascii="Verdana" w:eastAsia="Times New Roman" w:hAnsi="Verdana" w:cs="Times New Roman"/>
+          <w:color w:val="000000"/>
+          <w:sz w:val="24"/>
+          <w:szCs w:val="24"/>
+        </w:rPr>
+        <w:t>’]</w:t>
+      </w:r>
+    </w:p>
+    <w:p>
+      <w:pPr>
+        <w:shd w:val="clear" w:color="auto" w:fill="FFFFFF"/>
+        <w:spacing w:after="100" w:afterAutospacing="1" w:line="240" w:lineRule="auto"/>
+        <w:rPr>
+          <w:rFonts w:ascii="Verdana" w:eastAsia="Times New Roman" w:hAnsi="Verdana" w:cs="Times New Roman"/>
+          <w:color w:val="000000"/>
+          <w:sz w:val="24"/>
+          <w:szCs w:val="24"/>
+        </w:rPr>
+      </w:pPr>
+      <w:r>
+        <w:rPr>
+          <w:rFonts w:ascii="Verdana" w:eastAsia="Times New Roman" w:hAnsi="Verdana" w:cs="Times New Roman"/>
+          <w:color w:val="000000"/>
+          <w:sz w:val="24"/>
+          <w:szCs w:val="24"/>
+        </w:rPr>
+        <w:t xml:space="preserve"> //</w:t>
+      </w:r>
+      <w:proofErr w:type="gramStart"/>
+      <w:r>
+        <w:rPr>
+          <w:rFonts w:ascii="Verdana" w:eastAsia="Times New Roman" w:hAnsi="Verdana" w:cs="Times New Roman"/>
+          <w:color w:val="000000"/>
+          <w:sz w:val="24"/>
+          <w:szCs w:val="24"/>
+        </w:rPr>
+        <w:t>input[</w:t>
+      </w:r>
+      <w:proofErr w:type="gramEnd"/>
+      <w:r>
+        <w:rPr>
+          <w:rFonts w:ascii="Verdana" w:eastAsia="Times New Roman" w:hAnsi="Verdana" w:cs="Times New Roman"/>
+          <w:color w:val="000000"/>
+          <w:sz w:val="24"/>
+          <w:szCs w:val="24"/>
+        </w:rPr>
+        <w:t>@id=’</w:t>
+      </w:r>
+      <w:proofErr w:type="spellStart"/>
+      <w:r>
+        <w:rPr>
+          <w:rFonts w:ascii="Verdana" w:eastAsia="Times New Roman" w:hAnsi="Verdana" w:cs="Times New Roman"/>
+          <w:color w:val="000000"/>
+          <w:sz w:val="24"/>
+          <w:szCs w:val="24"/>
+        </w:rPr>
+        <w:t>uname</w:t>
+      </w:r>
+      <w:proofErr w:type="spellEnd"/>
+      <w:r>
+        <w:rPr>
+          <w:rFonts w:ascii="Verdana" w:eastAsia="Times New Roman" w:hAnsi="Verdana" w:cs="Times New Roman"/>
+          <w:color w:val="000000"/>
+          <w:sz w:val="24"/>
+          <w:szCs w:val="24"/>
+        </w:rPr>
+        <w:t>’]</w:t>
+      </w:r>
+    </w:p>
+    <w:p>
+      <w:pPr>
+        <w:shd w:val="clear" w:color="auto" w:fill="FFFFFF"/>
+        <w:spacing w:after="100" w:afterAutospacing="1" w:line="240" w:lineRule="auto"/>
+        <w:rPr>
+          <w:rFonts w:ascii="Verdana" w:eastAsia="Times New Roman" w:hAnsi="Verdana" w:cs="Times New Roman"/>
+          <w:color w:val="000000"/>
+          <w:sz w:val="24"/>
+          <w:szCs w:val="24"/>
+        </w:rPr>
+      </w:pPr>
+    </w:p>
+    <w:p>
+      <w:pPr>
+        <w:shd w:val="clear" w:color="auto" w:fill="FFFFFF"/>
+        <w:spacing w:after="100" w:afterAutospacing="1" w:line="240" w:lineRule="auto"/>
+        <w:rPr>
+          <w:rFonts w:ascii="Verdana" w:eastAsia="Times New Roman" w:hAnsi="Verdana" w:cs="Times New Roman"/>
+          <w:color w:val="000000"/>
+          <w:sz w:val="24"/>
+          <w:szCs w:val="24"/>
+        </w:rPr>
+      </w:pPr>
+      <w:proofErr w:type="spellStart"/>
+      <w:proofErr w:type="gramStart"/>
+      <w:r>
+        <w:rPr>
+          <w:rFonts w:ascii="Verdana" w:eastAsia="Times New Roman" w:hAnsi="Verdana" w:cs="Times New Roman"/>
+          <w:color w:val="000000"/>
+          <w:sz w:val="24"/>
+          <w:szCs w:val="24"/>
+        </w:rPr>
+        <w:t>css</w:t>
+      </w:r>
+      <w:proofErr w:type="spellEnd"/>
+      <w:proofErr w:type="gramEnd"/>
+      <w:r>
+        <w:rPr>
+          <w:rFonts w:ascii="Verdana" w:eastAsia="Times New Roman" w:hAnsi="Verdana" w:cs="Times New Roman"/>
+          <w:color w:val="000000"/>
+          <w:sz w:val="24"/>
+          <w:szCs w:val="24"/>
+        </w:rPr>
+        <w:t xml:space="preserve"> selector:</w:t>
+      </w:r>
+    </w:p>
+    <w:p>
+      <w:pPr>
+        <w:shd w:val="clear" w:color="auto" w:fill="FFFFFF"/>
+        <w:spacing w:after="100" w:afterAutospacing="1" w:line="240" w:lineRule="auto"/>
+        <w:rPr>
+          <w:rFonts w:ascii="Verdana" w:eastAsia="Times New Roman" w:hAnsi="Verdana" w:cs="Times New Roman"/>
+          <w:color w:val="000000"/>
+          <w:sz w:val="24"/>
+          <w:szCs w:val="24"/>
+        </w:rPr>
+      </w:pPr>
+      <w:proofErr w:type="gramStart"/>
+      <w:r>
+        <w:rPr>
+          <w:rFonts w:ascii="Verdana" w:eastAsia="Times New Roman" w:hAnsi="Verdana" w:cs="Times New Roman"/>
+          <w:color w:val="000000"/>
+          <w:sz w:val="24"/>
+          <w:szCs w:val="24"/>
+        </w:rPr>
+        <w:t>basic</w:t>
+      </w:r>
+      <w:proofErr w:type="gramEnd"/>
+      <w:r>
+        <w:rPr>
+          <w:rFonts w:ascii="Verdana" w:eastAsia="Times New Roman" w:hAnsi="Verdana" w:cs="Times New Roman"/>
+          <w:color w:val="000000"/>
+          <w:sz w:val="24"/>
+          <w:szCs w:val="24"/>
+        </w:rPr>
+        <w:t xml:space="preserve"> syntax:</w:t>
+      </w:r>
+    </w:p>
+    <w:p>
+      <w:pPr>
+        <w:shd w:val="clear" w:color="auto" w:fill="FFFFFF"/>
+        <w:spacing w:after="100" w:afterAutospacing="1" w:line="240" w:lineRule="auto"/>
+        <w:rPr>
+          <w:rFonts w:ascii="Verdana" w:eastAsia="Times New Roman" w:hAnsi="Verdana" w:cs="Times New Roman"/>
+          <w:color w:val="000000"/>
+          <w:sz w:val="24"/>
+          <w:szCs w:val="24"/>
+        </w:rPr>
+      </w:pPr>
+      <w:proofErr w:type="spellStart"/>
+      <w:proofErr w:type="gramStart"/>
+      <w:r>
+        <w:rPr>
+          <w:rFonts w:ascii="Verdana" w:eastAsia="Times New Roman" w:hAnsi="Verdana" w:cs="Times New Roman"/>
+          <w:color w:val="000000"/>
+          <w:sz w:val="24"/>
+          <w:szCs w:val="24"/>
+        </w:rPr>
+        <w:t>elementName</w:t>
+      </w:r>
+      <w:proofErr w:type="spellEnd"/>
+      <w:r>
+        <w:rPr>
+          <w:rFonts w:ascii="Verdana" w:eastAsia="Times New Roman" w:hAnsi="Verdana" w:cs="Times New Roman"/>
+          <w:color w:val="000000"/>
+          <w:sz w:val="24"/>
+          <w:szCs w:val="24"/>
+        </w:rPr>
+        <w:t>[</w:t>
+      </w:r>
+      <w:proofErr w:type="spellStart"/>
+      <w:proofErr w:type="gramEnd"/>
+      <w:r>
+        <w:rPr>
+          <w:rFonts w:ascii="Verdana" w:eastAsia="Times New Roman" w:hAnsi="Verdana" w:cs="Times New Roman"/>
+          <w:color w:val="000000"/>
+          <w:sz w:val="24"/>
+          <w:szCs w:val="24"/>
+        </w:rPr>
+        <w:t>attributeName</w:t>
+      </w:r>
+      <w:proofErr w:type="spellEnd"/>
+      <w:r>
+        <w:rPr>
+          <w:rFonts w:ascii="Verdana" w:eastAsia="Times New Roman" w:hAnsi="Verdana" w:cs="Times New Roman"/>
+          <w:color w:val="000000"/>
+          <w:sz w:val="24"/>
+          <w:szCs w:val="24"/>
+        </w:rPr>
+        <w:t>=’value’]</w:t>
+      </w:r>
+    </w:p>
+    <w:p>
+      <w:pPr>
+        <w:shd w:val="clear" w:color="auto" w:fill="FFFFFF"/>
+        <w:spacing w:after="100" w:afterAutospacing="1" w:line="240" w:lineRule="auto"/>
+        <w:rPr>
+          <w:rFonts w:ascii="Verdana" w:eastAsia="Times New Roman" w:hAnsi="Verdana" w:cs="Times New Roman"/>
+          <w:color w:val="000000"/>
+          <w:sz w:val="24"/>
+          <w:szCs w:val="24"/>
+        </w:rPr>
+      </w:pPr>
+    </w:p>
+    <w:p>
+      <w:pPr>
+        <w:shd w:val="clear" w:color="auto" w:fill="FFFFFF"/>
+        <w:spacing w:after="100" w:afterAutospacing="1" w:line="240" w:lineRule="auto"/>
+        <w:rPr>
+          <w:rFonts w:ascii="Verdana" w:eastAsia="Times New Roman" w:hAnsi="Verdana" w:cs="Times New Roman"/>
+          <w:color w:val="000000"/>
+          <w:sz w:val="24"/>
+          <w:szCs w:val="24"/>
+        </w:rPr>
+      </w:pPr>
+    </w:p>
+    <w:p>
+      <w:pPr>
+        <w:shd w:val="clear" w:color="auto" w:fill="FFFFFF"/>
+        <w:spacing w:after="100" w:afterAutospacing="1" w:line="240" w:lineRule="auto"/>
+        <w:rPr>
+          <w:rFonts w:ascii="Verdana" w:eastAsia="Times New Roman" w:hAnsi="Verdana" w:cs="Times New Roman"/>
+          <w:color w:val="000000"/>
+          <w:sz w:val="24"/>
+          <w:szCs w:val="24"/>
+        </w:rPr>
+      </w:pPr>
+      <w:proofErr w:type="spellStart"/>
+      <w:r>
+        <w:rPr>
+          <w:rFonts w:ascii="Verdana" w:eastAsia="Times New Roman" w:hAnsi="Verdana" w:cs="Times New Roman"/>
+          <w:color w:val="000000"/>
+          <w:sz w:val="24"/>
+          <w:szCs w:val="24"/>
+        </w:rPr>
+        <w:t>WebDriver</w:t>
+      </w:r>
+      <w:proofErr w:type="spellEnd"/>
+      <w:r>
+        <w:rPr>
+          <w:rFonts w:ascii="Verdana" w:eastAsia="Times New Roman" w:hAnsi="Verdana" w:cs="Times New Roman"/>
+          <w:color w:val="000000"/>
+          <w:sz w:val="24"/>
+          <w:szCs w:val="24"/>
+        </w:rPr>
+        <w:t xml:space="preserve"> methods:</w:t>
+      </w:r>
+    </w:p>
+    <w:p>
+      <w:pPr>
+        <w:shd w:val="clear" w:color="auto" w:fill="FFFFFF"/>
+        <w:spacing w:after="100" w:afterAutospacing="1" w:line="240" w:lineRule="auto"/>
+        <w:rPr>
+          <w:rFonts w:ascii="Verdana" w:eastAsia="Times New Roman" w:hAnsi="Verdana" w:cs="Times New Roman"/>
+          <w:color w:val="000000"/>
+          <w:sz w:val="24"/>
+          <w:szCs w:val="24"/>
+        </w:rPr>
+      </w:pPr>
+      <w:proofErr w:type="gramStart"/>
+      <w:r>
+        <w:rPr>
+          <w:rFonts w:ascii="Verdana" w:eastAsia="Times New Roman" w:hAnsi="Verdana" w:cs="Times New Roman"/>
+          <w:color w:val="000000"/>
+          <w:sz w:val="24"/>
+          <w:szCs w:val="24"/>
+        </w:rPr>
+        <w:t>get</w:t>
+      </w:r>
+      <w:proofErr w:type="gramEnd"/>
+    </w:p>
+    <w:p>
+      <w:pPr>
+        <w:shd w:val="clear" w:color="auto" w:fill="FFFFFF"/>
+        <w:spacing w:after="100" w:afterAutospacing="1" w:line="240" w:lineRule="auto"/>
+        <w:rPr>
+          <w:rFonts w:ascii="Verdana" w:eastAsia="Times New Roman" w:hAnsi="Verdana" w:cs="Times New Roman"/>
+          <w:color w:val="000000"/>
+          <w:sz w:val="24"/>
+          <w:szCs w:val="24"/>
+        </w:rPr>
+      </w:pPr>
+      <w:proofErr w:type="spellStart"/>
+      <w:proofErr w:type="gramStart"/>
+      <w:r>
+        <w:rPr>
+          <w:rFonts w:ascii="Verdana" w:eastAsia="Times New Roman" w:hAnsi="Verdana" w:cs="Times New Roman"/>
+          <w:color w:val="000000"/>
+          <w:sz w:val="24"/>
+          <w:szCs w:val="24"/>
+        </w:rPr>
+        <w:t>getTitle</w:t>
+      </w:r>
+      <w:proofErr w:type="spellEnd"/>
+      <w:proofErr w:type="gramEnd"/>
+    </w:p>
+    <w:p>
+      <w:pPr>
+        <w:shd w:val="clear" w:color="auto" w:fill="FFFFFF"/>
+        <w:spacing w:after="100" w:afterAutospacing="1" w:line="240" w:lineRule="auto"/>
+        <w:rPr>
+          <w:rFonts w:ascii="Verdana" w:eastAsia="Times New Roman" w:hAnsi="Verdana" w:cs="Times New Roman"/>
+          <w:color w:val="000000"/>
+          <w:sz w:val="24"/>
+          <w:szCs w:val="24"/>
+        </w:rPr>
+      </w:pPr>
+      <w:proofErr w:type="spellStart"/>
+      <w:proofErr w:type="gramStart"/>
+      <w:r>
+        <w:rPr>
+          <w:rFonts w:ascii="Verdana" w:eastAsia="Times New Roman" w:hAnsi="Verdana" w:cs="Times New Roman"/>
+          <w:color w:val="000000"/>
+          <w:sz w:val="24"/>
+          <w:szCs w:val="24"/>
+        </w:rPr>
+        <w:t>getCurrentUrl</w:t>
+      </w:r>
+      <w:proofErr w:type="spellEnd"/>
+      <w:proofErr w:type="gramEnd"/>
+    </w:p>
+    <w:p>
+      <w:pPr>
+        <w:shd w:val="clear" w:color="auto" w:fill="FFFFFF"/>
+        <w:spacing w:after="100" w:afterAutospacing="1" w:line="240" w:lineRule="auto"/>
+        <w:rPr>
+          <w:rFonts w:ascii="Verdana" w:eastAsia="Times New Roman" w:hAnsi="Verdana" w:cs="Times New Roman"/>
+          <w:color w:val="000000"/>
+          <w:sz w:val="24"/>
+          <w:szCs w:val="24"/>
+        </w:rPr>
+      </w:pPr>
+      <w:proofErr w:type="spellStart"/>
+      <w:proofErr w:type="gramStart"/>
+      <w:r>
+        <w:rPr>
+          <w:rFonts w:ascii="Verdana" w:eastAsia="Times New Roman" w:hAnsi="Verdana" w:cs="Times New Roman"/>
+          <w:color w:val="000000"/>
+          <w:sz w:val="24"/>
+          <w:szCs w:val="24"/>
+        </w:rPr>
+        <w:t>findElement</w:t>
+      </w:r>
+      <w:proofErr w:type="spellEnd"/>
+      <w:r>
+        <w:rPr>
+          <w:rFonts w:ascii="Verdana" w:eastAsia="Times New Roman" w:hAnsi="Verdana" w:cs="Times New Roman"/>
+          <w:color w:val="000000"/>
+          <w:sz w:val="24"/>
+          <w:szCs w:val="24"/>
+        </w:rPr>
+        <w:t>(</w:t>
+      </w:r>
+      <w:proofErr w:type="gramEnd"/>
+      <w:r>
+        <w:rPr>
+          <w:rFonts w:ascii="Verdana" w:eastAsia="Times New Roman" w:hAnsi="Verdana" w:cs="Times New Roman"/>
+          <w:color w:val="000000"/>
+          <w:sz w:val="24"/>
+          <w:szCs w:val="24"/>
+        </w:rPr>
+        <w:t xml:space="preserve">By by) – this returns single </w:t>
+      </w:r>
+      <w:proofErr w:type="spellStart"/>
+      <w:r>
+        <w:rPr>
+          <w:rFonts w:ascii="Verdana" w:eastAsia="Times New Roman" w:hAnsi="Verdana" w:cs="Times New Roman"/>
+          <w:color w:val="000000"/>
+          <w:sz w:val="24"/>
+          <w:szCs w:val="24"/>
+        </w:rPr>
+        <w:t>WebElement</w:t>
+      </w:r>
+      <w:proofErr w:type="spellEnd"/>
+      <w:r>
+        <w:rPr>
+          <w:rFonts w:ascii="Verdana" w:eastAsia="Times New Roman" w:hAnsi="Verdana" w:cs="Times New Roman"/>
+          <w:color w:val="000000"/>
+          <w:sz w:val="24"/>
+          <w:szCs w:val="24"/>
+        </w:rPr>
+        <w:t xml:space="preserve"> object.</w:t>
+      </w:r>
+    </w:p>
+    <w:p>
+      <w:pPr>
+        <w:shd w:val="clear" w:color="auto" w:fill="FFFFFF"/>
+        <w:spacing w:after="100" w:afterAutospacing="1" w:line="240" w:lineRule="auto"/>
+        <w:rPr>
+          <w:rFonts w:ascii="Verdana" w:eastAsia="Times New Roman" w:hAnsi="Verdana" w:cs="Times New Roman"/>
+          <w:color w:val="000000"/>
+          <w:sz w:val="24"/>
+          <w:szCs w:val="24"/>
+        </w:rPr>
+      </w:pPr>
+      <w:proofErr w:type="gramStart"/>
+      <w:r>
+        <w:rPr>
+          <w:rFonts w:ascii="Verdana" w:eastAsia="Times New Roman" w:hAnsi="Verdana" w:cs="Times New Roman"/>
+          <w:color w:val="000000"/>
+          <w:sz w:val="24"/>
+          <w:szCs w:val="24"/>
+        </w:rPr>
+        <w:t>in</w:t>
+      </w:r>
+      <w:proofErr w:type="gramEnd"/>
+      <w:r>
+        <w:rPr>
+          <w:rFonts w:ascii="Verdana" w:eastAsia="Times New Roman" w:hAnsi="Verdana" w:cs="Times New Roman"/>
+          <w:color w:val="000000"/>
+          <w:sz w:val="24"/>
+          <w:szCs w:val="24"/>
+        </w:rPr>
+        <w:t xml:space="preserve"> case the element is not present this returns </w:t>
+      </w:r>
+      <w:proofErr w:type="spellStart"/>
+      <w:r>
+        <w:rPr>
+          <w:rFonts w:ascii="Verdana" w:eastAsia="Times New Roman" w:hAnsi="Verdana" w:cs="Times New Roman"/>
+          <w:color w:val="000000"/>
+          <w:sz w:val="24"/>
+          <w:szCs w:val="24"/>
+        </w:rPr>
+        <w:t>NoSuchElementException</w:t>
+      </w:r>
+      <w:proofErr w:type="spellEnd"/>
+    </w:p>
+    <w:p>
+      <w:pPr>
+        <w:shd w:val="clear" w:color="auto" w:fill="FFFFFF"/>
+        <w:spacing w:after="100" w:afterAutospacing="1" w:line="240" w:lineRule="auto"/>
+        <w:rPr>
+          <w:rFonts w:ascii="Verdana" w:eastAsia="Times New Roman" w:hAnsi="Verdana" w:cs="Times New Roman"/>
+          <w:color w:val="000000"/>
+          <w:sz w:val="24"/>
+          <w:szCs w:val="24"/>
+        </w:rPr>
+      </w:pPr>
+    </w:p>
+    <w:p>
+      <w:pPr>
+        <w:shd w:val="clear" w:color="auto" w:fill="FFFFFF"/>
+        <w:spacing w:after="100" w:afterAutospacing="1" w:line="240" w:lineRule="auto"/>
+        <w:rPr>
+          <w:rFonts w:ascii="Verdana" w:eastAsia="Times New Roman" w:hAnsi="Verdana" w:cs="Times New Roman"/>
+          <w:color w:val="000000"/>
+          <w:sz w:val="24"/>
+          <w:szCs w:val="24"/>
+        </w:rPr>
+      </w:pPr>
+      <w:proofErr w:type="spellStart"/>
+      <w:proofErr w:type="gramStart"/>
+      <w:r>
+        <w:rPr>
+          <w:rFonts w:ascii="Verdana" w:eastAsia="Times New Roman" w:hAnsi="Verdana" w:cs="Times New Roman"/>
+          <w:color w:val="000000"/>
+          <w:sz w:val="24"/>
+          <w:szCs w:val="24"/>
+        </w:rPr>
+        <w:t>findElements</w:t>
+      </w:r>
+      <w:proofErr w:type="spellEnd"/>
+      <w:proofErr w:type="gramEnd"/>
+      <w:r>
+        <w:rPr>
+          <w:rFonts w:ascii="Verdana" w:eastAsia="Times New Roman" w:hAnsi="Verdana" w:cs="Times New Roman"/>
+          <w:color w:val="000000"/>
+          <w:sz w:val="24"/>
+          <w:szCs w:val="24"/>
+        </w:rPr>
+        <w:t xml:space="preserve"> - this returns list of </w:t>
+      </w:r>
+      <w:proofErr w:type="spellStart"/>
+      <w:r>
+        <w:rPr>
+          <w:rFonts w:ascii="Verdana" w:eastAsia="Times New Roman" w:hAnsi="Verdana" w:cs="Times New Roman"/>
+          <w:color w:val="000000"/>
+          <w:sz w:val="24"/>
+          <w:szCs w:val="24"/>
+        </w:rPr>
+        <w:t>WebElement</w:t>
+      </w:r>
+      <w:proofErr w:type="spellEnd"/>
+      <w:r>
+        <w:rPr>
+          <w:rFonts w:ascii="Verdana" w:eastAsia="Times New Roman" w:hAnsi="Verdana" w:cs="Times New Roman"/>
+          <w:color w:val="000000"/>
+          <w:sz w:val="24"/>
+          <w:szCs w:val="24"/>
+        </w:rPr>
+        <w:t xml:space="preserve"> objects.</w:t>
+      </w:r>
+    </w:p>
+    <w:p>
+      <w:pPr>
+        <w:shd w:val="clear" w:color="auto" w:fill="FFFFFF"/>
+        <w:spacing w:after="100" w:afterAutospacing="1" w:line="240" w:lineRule="auto"/>
+        <w:rPr>
+          <w:rFonts w:ascii="Verdana" w:eastAsia="Times New Roman" w:hAnsi="Verdana" w:cs="Times New Roman"/>
+          <w:color w:val="000000"/>
+          <w:sz w:val="24"/>
+          <w:szCs w:val="24"/>
+        </w:rPr>
+      </w:pPr>
+      <w:r>
+        <w:rPr>
+          <w:rFonts w:ascii="Verdana" w:eastAsia="Times New Roman" w:hAnsi="Verdana" w:cs="Times New Roman"/>
+          <w:color w:val="000000"/>
+          <w:sz w:val="24"/>
+          <w:szCs w:val="24"/>
+        </w:rPr>
+        <w:t xml:space="preserve">Also in case the element is not present this returns empty list means </w:t>
+      </w:r>
+    </w:p>
+    <w:p>
+      <w:pPr>
+        <w:shd w:val="clear" w:color="auto" w:fill="FFFFFF"/>
+        <w:spacing w:after="100" w:afterAutospacing="1" w:line="240" w:lineRule="auto"/>
+        <w:rPr>
+          <w:rFonts w:ascii="Verdana" w:eastAsia="Times New Roman" w:hAnsi="Verdana" w:cs="Times New Roman"/>
+          <w:color w:val="000000"/>
+          <w:sz w:val="24"/>
+          <w:szCs w:val="24"/>
+        </w:rPr>
+      </w:pPr>
+      <w:proofErr w:type="gramStart"/>
+      <w:r>
+        <w:rPr>
+          <w:rFonts w:ascii="Verdana" w:eastAsia="Times New Roman" w:hAnsi="Verdana" w:cs="Times New Roman"/>
+          <w:color w:val="000000"/>
+          <w:sz w:val="24"/>
+          <w:szCs w:val="24"/>
+        </w:rPr>
+        <w:t>list</w:t>
+      </w:r>
+      <w:proofErr w:type="gramEnd"/>
+      <w:r>
+        <w:rPr>
+          <w:rFonts w:ascii="Verdana" w:eastAsia="Times New Roman" w:hAnsi="Verdana" w:cs="Times New Roman"/>
+          <w:color w:val="000000"/>
+          <w:sz w:val="24"/>
+          <w:szCs w:val="24"/>
+        </w:rPr>
+        <w:t xml:space="preserve"> with size 0.</w:t>
+      </w:r>
+    </w:p>
+    <w:p>
+      <w:pPr>
+        <w:shd w:val="clear" w:color="auto" w:fill="FFFFFF"/>
+        <w:spacing w:after="100" w:afterAutospacing="1" w:line="240" w:lineRule="auto"/>
+        <w:rPr>
+          <w:rFonts w:ascii="Verdana" w:eastAsia="Times New Roman" w:hAnsi="Verdana" w:cs="Times New Roman"/>
+          <w:color w:val="000000"/>
+          <w:sz w:val="24"/>
+          <w:szCs w:val="24"/>
+        </w:rPr>
+      </w:pPr>
+      <w:proofErr w:type="gramStart"/>
+      <w:r>
+        <w:rPr>
+          <w:rFonts w:ascii="Verdana" w:eastAsia="Times New Roman" w:hAnsi="Verdana" w:cs="Times New Roman"/>
+          <w:color w:val="000000"/>
+          <w:sz w:val="24"/>
+          <w:szCs w:val="24"/>
+        </w:rPr>
+        <w:t>so</w:t>
+      </w:r>
+      <w:proofErr w:type="gramEnd"/>
+      <w:r>
+        <w:rPr>
+          <w:rFonts w:ascii="Verdana" w:eastAsia="Times New Roman" w:hAnsi="Verdana" w:cs="Times New Roman"/>
+          <w:color w:val="000000"/>
+          <w:sz w:val="24"/>
+          <w:szCs w:val="24"/>
+        </w:rPr>
+        <w:t xml:space="preserve"> </w:t>
+      </w:r>
+      <w:proofErr w:type="spellStart"/>
+      <w:r>
+        <w:rPr>
+          <w:rFonts w:ascii="Verdana" w:eastAsia="Times New Roman" w:hAnsi="Verdana" w:cs="Times New Roman"/>
+          <w:color w:val="000000"/>
+          <w:sz w:val="24"/>
+          <w:szCs w:val="24"/>
+        </w:rPr>
+        <w:t>findElements</w:t>
+      </w:r>
+      <w:proofErr w:type="spellEnd"/>
+      <w:r>
+        <w:rPr>
+          <w:rFonts w:ascii="Verdana" w:eastAsia="Times New Roman" w:hAnsi="Verdana" w:cs="Times New Roman"/>
+          <w:color w:val="000000"/>
+          <w:sz w:val="24"/>
+          <w:szCs w:val="24"/>
+        </w:rPr>
+        <w:t xml:space="preserve"> can be used to check element presence requirement-</w:t>
+      </w:r>
+    </w:p>
+    <w:p>
+      <w:pPr>
+        <w:shd w:val="clear" w:color="auto" w:fill="FFFFFF"/>
+        <w:spacing w:after="100" w:afterAutospacing="1" w:line="240" w:lineRule="auto"/>
+        <w:rPr>
+          <w:rFonts w:ascii="Verdana" w:eastAsia="Times New Roman" w:hAnsi="Verdana" w:cs="Times New Roman"/>
+          <w:color w:val="000000"/>
+          <w:sz w:val="24"/>
+          <w:szCs w:val="24"/>
+        </w:rPr>
+      </w:pPr>
+      <w:proofErr w:type="gramStart"/>
+      <w:r>
+        <w:rPr>
+          <w:rFonts w:ascii="Verdana" w:eastAsia="Times New Roman" w:hAnsi="Verdana" w:cs="Times New Roman"/>
+          <w:color w:val="000000"/>
+          <w:sz w:val="24"/>
+          <w:szCs w:val="24"/>
+        </w:rPr>
+        <w:t>where</w:t>
+      </w:r>
+      <w:proofErr w:type="gramEnd"/>
+      <w:r>
+        <w:rPr>
+          <w:rFonts w:ascii="Verdana" w:eastAsia="Times New Roman" w:hAnsi="Verdana" w:cs="Times New Roman"/>
+          <w:color w:val="000000"/>
+          <w:sz w:val="24"/>
+          <w:szCs w:val="24"/>
+        </w:rPr>
+        <w:t xml:space="preserve"> its returns 0 size list when it do not find element.</w:t>
+      </w:r>
+    </w:p>
+    <w:p>
+      <w:pPr>
+        <w:shd w:val="clear" w:color="auto" w:fill="FFFFFF"/>
+        <w:spacing w:after="100" w:afterAutospacing="1" w:line="240" w:lineRule="auto"/>
+        <w:rPr>
+          <w:rFonts w:ascii="Verdana" w:eastAsia="Times New Roman" w:hAnsi="Verdana" w:cs="Times New Roman"/>
+          <w:color w:val="000000"/>
+          <w:sz w:val="24"/>
+          <w:szCs w:val="24"/>
+        </w:rPr>
+      </w:pPr>
+      <w:proofErr w:type="spellStart"/>
+      <w:proofErr w:type="gramStart"/>
+      <w:r>
+        <w:rPr>
+          <w:rFonts w:ascii="Verdana" w:eastAsia="Times New Roman" w:hAnsi="Verdana" w:cs="Times New Roman"/>
+          <w:color w:val="000000"/>
+          <w:sz w:val="24"/>
+          <w:szCs w:val="24"/>
+        </w:rPr>
+        <w:t>windowHandles</w:t>
+      </w:r>
+      <w:proofErr w:type="spellEnd"/>
+      <w:proofErr w:type="gramEnd"/>
+      <w:r>
+        <w:rPr>
+          <w:rFonts w:ascii="Verdana" w:eastAsia="Times New Roman" w:hAnsi="Verdana" w:cs="Times New Roman"/>
+          <w:color w:val="000000"/>
+          <w:sz w:val="24"/>
+          <w:szCs w:val="24"/>
+        </w:rPr>
+        <w:t>:</w:t>
+      </w:r>
+    </w:p>
+    <w:p>
+      <w:pPr>
+        <w:shd w:val="clear" w:color="auto" w:fill="FFFFFF"/>
+        <w:spacing w:after="100" w:afterAutospacing="1" w:line="240" w:lineRule="auto"/>
+        <w:rPr>
+          <w:rFonts w:ascii="Verdana" w:eastAsia="Times New Roman" w:hAnsi="Verdana" w:cs="Times New Roman"/>
+          <w:color w:val="000000"/>
+          <w:sz w:val="24"/>
+          <w:szCs w:val="24"/>
+        </w:rPr>
+      </w:pPr>
+      <w:proofErr w:type="spellStart"/>
+      <w:proofErr w:type="gramStart"/>
+      <w:r>
+        <w:rPr>
+          <w:rFonts w:ascii="Verdana" w:eastAsia="Times New Roman" w:hAnsi="Verdana" w:cs="Times New Roman"/>
+          <w:color w:val="000000"/>
+          <w:sz w:val="24"/>
+          <w:szCs w:val="24"/>
+        </w:rPr>
+        <w:lastRenderedPageBreak/>
+        <w:t>getWindowHandle</w:t>
+      </w:r>
+      <w:proofErr w:type="spellEnd"/>
+      <w:r>
+        <w:rPr>
+          <w:rFonts w:ascii="Verdana" w:eastAsia="Times New Roman" w:hAnsi="Verdana" w:cs="Times New Roman"/>
+          <w:color w:val="000000"/>
+          <w:sz w:val="24"/>
+          <w:szCs w:val="24"/>
+        </w:rPr>
+        <w:t>(</w:t>
+      </w:r>
+      <w:proofErr w:type="gramEnd"/>
+      <w:r>
+        <w:rPr>
+          <w:rFonts w:ascii="Verdana" w:eastAsia="Times New Roman" w:hAnsi="Verdana" w:cs="Times New Roman"/>
+          <w:color w:val="000000"/>
+          <w:sz w:val="24"/>
+          <w:szCs w:val="24"/>
+        </w:rPr>
+        <w:t>)</w:t>
+      </w:r>
+      <w:r>
+        <w:rPr>
+          <w:rFonts w:ascii="Verdana" w:eastAsia="Times New Roman" w:hAnsi="Verdana" w:cs="Times New Roman"/>
+          <w:color w:val="000000"/>
+          <w:sz w:val="24"/>
+          <w:szCs w:val="24"/>
+        </w:rPr>
+        <w:t>- current window name</w:t>
+      </w:r>
+    </w:p>
+    <w:p>
+      <w:pPr>
+        <w:shd w:val="clear" w:color="auto" w:fill="FFFFFF"/>
+        <w:spacing w:after="100" w:afterAutospacing="1" w:line="240" w:lineRule="auto"/>
+        <w:rPr>
+          <w:rFonts w:ascii="Verdana" w:eastAsia="Times New Roman" w:hAnsi="Verdana" w:cs="Times New Roman"/>
+          <w:color w:val="000000"/>
+          <w:sz w:val="24"/>
+          <w:szCs w:val="24"/>
+        </w:rPr>
+      </w:pPr>
+      <w:proofErr w:type="spellStart"/>
+      <w:proofErr w:type="gramStart"/>
+      <w:r>
+        <w:rPr>
+          <w:rFonts w:ascii="Verdana" w:eastAsia="Times New Roman" w:hAnsi="Verdana" w:cs="Times New Roman"/>
+          <w:color w:val="000000"/>
+          <w:sz w:val="24"/>
+          <w:szCs w:val="24"/>
+        </w:rPr>
+        <w:t>getWindowHandles</w:t>
+      </w:r>
+      <w:proofErr w:type="spellEnd"/>
+      <w:r>
+        <w:rPr>
+          <w:rFonts w:ascii="Verdana" w:eastAsia="Times New Roman" w:hAnsi="Verdana" w:cs="Times New Roman"/>
+          <w:color w:val="000000"/>
+          <w:sz w:val="24"/>
+          <w:szCs w:val="24"/>
+        </w:rPr>
+        <w:t>(</w:t>
+      </w:r>
+      <w:proofErr w:type="gramEnd"/>
+      <w:r>
+        <w:rPr>
+          <w:rFonts w:ascii="Verdana" w:eastAsia="Times New Roman" w:hAnsi="Verdana" w:cs="Times New Roman"/>
+          <w:color w:val="000000"/>
+          <w:sz w:val="24"/>
+          <w:szCs w:val="24"/>
+        </w:rPr>
+        <w:t>)</w:t>
+      </w:r>
+      <w:r>
+        <w:rPr>
+          <w:rFonts w:ascii="Verdana" w:eastAsia="Times New Roman" w:hAnsi="Verdana" w:cs="Times New Roman"/>
+          <w:color w:val="000000"/>
+          <w:sz w:val="24"/>
+          <w:szCs w:val="24"/>
+        </w:rPr>
+        <w:t>- list of windows</w:t>
+      </w:r>
+    </w:p>
+    <w:p>
+      <w:pPr>
+        <w:shd w:val="clear" w:color="auto" w:fill="FFFFFF"/>
+        <w:spacing w:after="100" w:afterAutospacing="1" w:line="240" w:lineRule="auto"/>
+        <w:rPr>
+          <w:rFonts w:ascii="Verdana" w:eastAsia="Times New Roman" w:hAnsi="Verdana" w:cs="Times New Roman"/>
+          <w:color w:val="000000"/>
+          <w:sz w:val="24"/>
+          <w:szCs w:val="24"/>
+        </w:rPr>
+      </w:pPr>
+      <w:proofErr w:type="spellStart"/>
+      <w:proofErr w:type="gramStart"/>
+      <w:r>
+        <w:rPr>
+          <w:rFonts w:ascii="Verdana" w:eastAsia="Times New Roman" w:hAnsi="Verdana" w:cs="Times New Roman"/>
+          <w:color w:val="000000"/>
+          <w:sz w:val="24"/>
+          <w:szCs w:val="24"/>
+        </w:rPr>
+        <w:t>switchTo.window</w:t>
+      </w:r>
+      <w:proofErr w:type="spellEnd"/>
+      <w:r>
+        <w:rPr>
+          <w:rFonts w:ascii="Verdana" w:eastAsia="Times New Roman" w:hAnsi="Verdana" w:cs="Times New Roman"/>
+          <w:color w:val="000000"/>
+          <w:sz w:val="24"/>
+          <w:szCs w:val="24"/>
+        </w:rPr>
+        <w:t>(</w:t>
+      </w:r>
+      <w:proofErr w:type="gramEnd"/>
+      <w:r>
+        <w:rPr>
+          <w:rFonts w:ascii="Verdana" w:eastAsia="Times New Roman" w:hAnsi="Verdana" w:cs="Times New Roman"/>
+          <w:color w:val="000000"/>
+          <w:sz w:val="24"/>
+          <w:szCs w:val="24"/>
+        </w:rPr>
+        <w:t>“</w:t>
+      </w:r>
+      <w:proofErr w:type="spellStart"/>
+      <w:r>
+        <w:rPr>
+          <w:rFonts w:ascii="Verdana" w:eastAsia="Times New Roman" w:hAnsi="Verdana" w:cs="Times New Roman"/>
+          <w:color w:val="000000"/>
+          <w:sz w:val="24"/>
+          <w:szCs w:val="24"/>
+        </w:rPr>
+        <w:t>windowName</w:t>
+      </w:r>
+      <w:proofErr w:type="spellEnd"/>
+      <w:r>
+        <w:rPr>
+          <w:rFonts w:ascii="Verdana" w:eastAsia="Times New Roman" w:hAnsi="Verdana" w:cs="Times New Roman"/>
+          <w:color w:val="000000"/>
+          <w:sz w:val="24"/>
+          <w:szCs w:val="24"/>
+        </w:rPr>
+        <w:t>”)</w:t>
+      </w:r>
+    </w:p>
+    <w:p>
+      <w:pPr>
+        <w:shd w:val="clear" w:color="auto" w:fill="FFFFFF"/>
+        <w:spacing w:after="100" w:afterAutospacing="1" w:line="240" w:lineRule="auto"/>
+        <w:rPr>
+          <w:rFonts w:ascii="Verdana" w:eastAsia="Times New Roman" w:hAnsi="Verdana" w:cs="Times New Roman"/>
+          <w:color w:val="000000"/>
+          <w:sz w:val="24"/>
+          <w:szCs w:val="24"/>
+        </w:rPr>
+      </w:pPr>
+      <w:proofErr w:type="gramStart"/>
+      <w:r>
+        <w:rPr>
+          <w:rFonts w:ascii="Verdana" w:eastAsia="Times New Roman" w:hAnsi="Verdana" w:cs="Times New Roman"/>
+          <w:color w:val="000000"/>
+          <w:sz w:val="24"/>
+          <w:szCs w:val="24"/>
+        </w:rPr>
+        <w:t>close</w:t>
+      </w:r>
+      <w:proofErr w:type="gramEnd"/>
+      <w:r>
+        <w:rPr>
+          <w:rFonts w:ascii="Verdana" w:eastAsia="Times New Roman" w:hAnsi="Verdana" w:cs="Times New Roman"/>
+          <w:color w:val="000000"/>
+          <w:sz w:val="24"/>
+          <w:szCs w:val="24"/>
+        </w:rPr>
+        <w:t xml:space="preserve"> – close will close only the currently active window</w:t>
+      </w:r>
+    </w:p>
+    <w:p>
+      <w:pPr>
+        <w:shd w:val="clear" w:color="auto" w:fill="FFFFFF"/>
+        <w:spacing w:after="100" w:afterAutospacing="1" w:line="240" w:lineRule="auto"/>
+        <w:rPr>
+          <w:rFonts w:ascii="Verdana" w:eastAsia="Times New Roman" w:hAnsi="Verdana" w:cs="Times New Roman"/>
+          <w:color w:val="000000"/>
+          <w:sz w:val="24"/>
+          <w:szCs w:val="24"/>
+        </w:rPr>
+      </w:pPr>
+      <w:proofErr w:type="gramStart"/>
+      <w:r>
+        <w:rPr>
+          <w:rFonts w:ascii="Verdana" w:eastAsia="Times New Roman" w:hAnsi="Verdana" w:cs="Times New Roman"/>
+          <w:color w:val="000000"/>
+          <w:sz w:val="24"/>
+          <w:szCs w:val="24"/>
+        </w:rPr>
+        <w:t>quit</w:t>
+      </w:r>
+      <w:proofErr w:type="gramEnd"/>
+      <w:r>
+        <w:rPr>
+          <w:rFonts w:ascii="Verdana" w:eastAsia="Times New Roman" w:hAnsi="Verdana" w:cs="Times New Roman"/>
+          <w:color w:val="000000"/>
+          <w:sz w:val="24"/>
+          <w:szCs w:val="24"/>
+        </w:rPr>
+        <w:t xml:space="preserve">- closes all the windows opened by current driver </w:t>
+      </w:r>
+      <w:proofErr w:type="spellStart"/>
+      <w:r>
+        <w:rPr>
+          <w:rFonts w:ascii="Verdana" w:eastAsia="Times New Roman" w:hAnsi="Verdana" w:cs="Times New Roman"/>
+          <w:color w:val="000000"/>
+          <w:sz w:val="24"/>
+          <w:szCs w:val="24"/>
+        </w:rPr>
+        <w:t>instance.Useful</w:t>
+      </w:r>
+      <w:proofErr w:type="spellEnd"/>
+      <w:r>
+        <w:rPr>
+          <w:rFonts w:ascii="Verdana" w:eastAsia="Times New Roman" w:hAnsi="Verdana" w:cs="Times New Roman"/>
+          <w:color w:val="000000"/>
+          <w:sz w:val="24"/>
+          <w:szCs w:val="24"/>
+        </w:rPr>
+        <w:t xml:space="preserve"> to close</w:t>
+      </w:r>
+    </w:p>
+    <w:p>
+      <w:pPr>
+        <w:shd w:val="clear" w:color="auto" w:fill="FFFFFF"/>
+        <w:spacing w:after="100" w:afterAutospacing="1" w:line="240" w:lineRule="auto"/>
+        <w:rPr>
+          <w:rFonts w:ascii="Verdana" w:eastAsia="Times New Roman" w:hAnsi="Verdana" w:cs="Times New Roman"/>
+          <w:color w:val="000000"/>
+          <w:sz w:val="24"/>
+          <w:szCs w:val="24"/>
+        </w:rPr>
+      </w:pPr>
+      <w:proofErr w:type="gramStart"/>
+      <w:r>
+        <w:rPr>
+          <w:rFonts w:ascii="Verdana" w:eastAsia="Times New Roman" w:hAnsi="Verdana" w:cs="Times New Roman"/>
+          <w:color w:val="000000"/>
+          <w:sz w:val="24"/>
+          <w:szCs w:val="24"/>
+        </w:rPr>
+        <w:t>parent</w:t>
+      </w:r>
+      <w:proofErr w:type="gramEnd"/>
+      <w:r>
+        <w:rPr>
+          <w:rFonts w:ascii="Verdana" w:eastAsia="Times New Roman" w:hAnsi="Verdana" w:cs="Times New Roman"/>
+          <w:color w:val="000000"/>
+          <w:sz w:val="24"/>
+          <w:szCs w:val="24"/>
+        </w:rPr>
+        <w:t xml:space="preserve"> and child windows.</w:t>
+      </w:r>
+    </w:p>
+    <w:p>
+      <w:pPr>
+        <w:shd w:val="clear" w:color="auto" w:fill="FFFFFF"/>
+        <w:spacing w:after="100" w:afterAutospacing="1" w:line="240" w:lineRule="auto"/>
+        <w:rPr>
+          <w:rFonts w:ascii="Verdana" w:eastAsia="Times New Roman" w:hAnsi="Verdana" w:cs="Times New Roman"/>
+          <w:color w:val="000000"/>
+          <w:sz w:val="24"/>
+          <w:szCs w:val="24"/>
+        </w:rPr>
+      </w:pPr>
+      <w:proofErr w:type="gramStart"/>
+      <w:r>
+        <w:rPr>
+          <w:rFonts w:ascii="Verdana" w:eastAsia="Times New Roman" w:hAnsi="Verdana" w:cs="Times New Roman"/>
+          <w:color w:val="000000"/>
+          <w:sz w:val="24"/>
+          <w:szCs w:val="24"/>
+        </w:rPr>
+        <w:t>navigate(</w:t>
+      </w:r>
+      <w:proofErr w:type="gramEnd"/>
+      <w:r>
+        <w:rPr>
+          <w:rFonts w:ascii="Verdana" w:eastAsia="Times New Roman" w:hAnsi="Verdana" w:cs="Times New Roman"/>
+          <w:color w:val="000000"/>
+          <w:sz w:val="24"/>
+          <w:szCs w:val="24"/>
+        </w:rPr>
+        <w:t>)-return Navigation class object</w:t>
+      </w:r>
+    </w:p>
+    <w:p>
+      <w:pPr>
+        <w:shd w:val="clear" w:color="auto" w:fill="FFFFFF"/>
+        <w:spacing w:after="100" w:afterAutospacing="1" w:line="240" w:lineRule="auto"/>
+        <w:rPr>
+          <w:rFonts w:ascii="Verdana" w:eastAsia="Times New Roman" w:hAnsi="Verdana" w:cs="Times New Roman"/>
+          <w:color w:val="000000"/>
+          <w:sz w:val="24"/>
+          <w:szCs w:val="24"/>
+        </w:rPr>
+      </w:pPr>
+      <w:proofErr w:type="gramStart"/>
+      <w:r>
+        <w:rPr>
+          <w:rFonts w:ascii="Verdana" w:eastAsia="Times New Roman" w:hAnsi="Verdana" w:cs="Times New Roman"/>
+          <w:color w:val="000000"/>
+          <w:sz w:val="24"/>
+          <w:szCs w:val="24"/>
+        </w:rPr>
+        <w:t>back</w:t>
+      </w:r>
+      <w:proofErr w:type="gramEnd"/>
+    </w:p>
+    <w:p>
+      <w:pPr>
+        <w:shd w:val="clear" w:color="auto" w:fill="FFFFFF"/>
+        <w:spacing w:after="100" w:afterAutospacing="1" w:line="240" w:lineRule="auto"/>
+        <w:rPr>
+          <w:rFonts w:ascii="Verdana" w:eastAsia="Times New Roman" w:hAnsi="Verdana" w:cs="Times New Roman"/>
+          <w:color w:val="000000"/>
+          <w:sz w:val="24"/>
+          <w:szCs w:val="24"/>
+        </w:rPr>
+      </w:pPr>
+      <w:proofErr w:type="gramStart"/>
+      <w:r>
+        <w:rPr>
+          <w:rFonts w:ascii="Verdana" w:eastAsia="Times New Roman" w:hAnsi="Verdana" w:cs="Times New Roman"/>
+          <w:color w:val="000000"/>
+          <w:sz w:val="24"/>
+          <w:szCs w:val="24"/>
+        </w:rPr>
+        <w:t>forward</w:t>
+      </w:r>
+      <w:proofErr w:type="gramEnd"/>
+    </w:p>
+    <w:p>
+      <w:pPr>
+        <w:shd w:val="clear" w:color="auto" w:fill="FFFFFF"/>
+        <w:spacing w:after="100" w:afterAutospacing="1" w:line="240" w:lineRule="auto"/>
+        <w:rPr>
+          <w:rFonts w:ascii="Verdana" w:eastAsia="Times New Roman" w:hAnsi="Verdana" w:cs="Times New Roman"/>
+          <w:color w:val="000000"/>
+          <w:sz w:val="24"/>
+          <w:szCs w:val="24"/>
+        </w:rPr>
+      </w:pPr>
+      <w:proofErr w:type="gramStart"/>
+      <w:r>
+        <w:rPr>
+          <w:rFonts w:ascii="Verdana" w:eastAsia="Times New Roman" w:hAnsi="Verdana" w:cs="Times New Roman"/>
+          <w:color w:val="000000"/>
+          <w:sz w:val="24"/>
+          <w:szCs w:val="24"/>
+        </w:rPr>
+        <w:t>refresh</w:t>
+      </w:r>
+      <w:proofErr w:type="gramEnd"/>
+    </w:p>
+    <w:p>
+      <w:pPr>
+        <w:shd w:val="clear" w:color="auto" w:fill="FFFFFF"/>
+        <w:spacing w:after="100" w:afterAutospacing="1" w:line="240" w:lineRule="auto"/>
+        <w:rPr>
+          <w:rFonts w:ascii="Verdana" w:eastAsia="Times New Roman" w:hAnsi="Verdana" w:cs="Times New Roman"/>
+          <w:color w:val="000000"/>
+          <w:sz w:val="24"/>
+          <w:szCs w:val="24"/>
+        </w:rPr>
+      </w:pPr>
+      <w:proofErr w:type="gramStart"/>
+      <w:r>
+        <w:rPr>
+          <w:rFonts w:ascii="Verdana" w:eastAsia="Times New Roman" w:hAnsi="Verdana" w:cs="Times New Roman"/>
+          <w:color w:val="000000"/>
+          <w:sz w:val="24"/>
+          <w:szCs w:val="24"/>
+        </w:rPr>
+        <w:t>to</w:t>
+      </w:r>
+      <w:proofErr w:type="gramEnd"/>
+    </w:p>
+    <w:p>
+      <w:pPr>
+        <w:shd w:val="clear" w:color="auto" w:fill="FFFFFF"/>
+        <w:spacing w:after="100" w:afterAutospacing="1" w:line="240" w:lineRule="auto"/>
+        <w:rPr>
+          <w:rFonts w:ascii="Verdana" w:eastAsia="Times New Roman" w:hAnsi="Verdana" w:cs="Times New Roman"/>
+          <w:color w:val="000000"/>
+          <w:sz w:val="24"/>
+          <w:szCs w:val="24"/>
+        </w:rPr>
+      </w:pPr>
+    </w:p>
+    <w:p>
+      <w:pPr>
+        <w:shd w:val="clear" w:color="auto" w:fill="FFFFFF"/>
+        <w:spacing w:after="100" w:afterAutospacing="1" w:line="240" w:lineRule="auto"/>
+        <w:rPr>
+          <w:rFonts w:ascii="Verdana" w:eastAsia="Times New Roman" w:hAnsi="Verdana" w:cs="Times New Roman"/>
+          <w:color w:val="000000"/>
+          <w:sz w:val="24"/>
+          <w:szCs w:val="24"/>
+        </w:rPr>
+      </w:pPr>
+      <w:proofErr w:type="gramStart"/>
+      <w:r>
+        <w:rPr>
+          <w:rFonts w:ascii="Verdana" w:eastAsia="Times New Roman" w:hAnsi="Verdana" w:cs="Times New Roman"/>
+          <w:color w:val="000000"/>
+          <w:sz w:val="24"/>
+          <w:szCs w:val="24"/>
+        </w:rPr>
+        <w:t>get</w:t>
+      </w:r>
+      <w:proofErr w:type="gramEnd"/>
+      <w:r>
+        <w:rPr>
+          <w:rFonts w:ascii="Verdana" w:eastAsia="Times New Roman" w:hAnsi="Verdana" w:cs="Times New Roman"/>
+          <w:color w:val="000000"/>
+          <w:sz w:val="24"/>
+          <w:szCs w:val="24"/>
+        </w:rPr>
+        <w:t xml:space="preserve"> and navigate difference:</w:t>
+      </w:r>
+    </w:p>
+    <w:p>
+      <w:pPr>
+        <w:shd w:val="clear" w:color="auto" w:fill="FFFFFF"/>
+        <w:spacing w:after="100" w:afterAutospacing="1" w:line="240" w:lineRule="auto"/>
+        <w:rPr>
+          <w:rFonts w:ascii="Verdana" w:eastAsia="Times New Roman" w:hAnsi="Verdana" w:cs="Times New Roman"/>
+          <w:color w:val="000000"/>
+          <w:sz w:val="24"/>
+          <w:szCs w:val="24"/>
+        </w:rPr>
+      </w:pPr>
+      <w:proofErr w:type="gramStart"/>
+      <w:r>
+        <w:rPr>
+          <w:rFonts w:ascii="Verdana" w:eastAsia="Times New Roman" w:hAnsi="Verdana" w:cs="Times New Roman"/>
+          <w:color w:val="000000"/>
+          <w:sz w:val="24"/>
+          <w:szCs w:val="24"/>
+        </w:rPr>
+        <w:t>get</w:t>
+      </w:r>
+      <w:proofErr w:type="gramEnd"/>
+      <w:r>
+        <w:rPr>
+          <w:rFonts w:ascii="Verdana" w:eastAsia="Times New Roman" w:hAnsi="Verdana" w:cs="Times New Roman"/>
+          <w:color w:val="000000"/>
+          <w:sz w:val="24"/>
+          <w:szCs w:val="24"/>
+        </w:rPr>
+        <w:t xml:space="preserve"> only loads the browser but navigate can load browser using to method and traverse backward/forward and also refresh page if required.</w:t>
+      </w:r>
+    </w:p>
+    <w:p>
+      <w:pPr>
+        <w:shd w:val="clear" w:color="auto" w:fill="FFFFFF"/>
+        <w:spacing w:after="100" w:afterAutospacing="1" w:line="240" w:lineRule="auto"/>
+        <w:rPr>
+          <w:rFonts w:ascii="Verdana" w:eastAsia="Times New Roman" w:hAnsi="Verdana" w:cs="Times New Roman"/>
+          <w:color w:val="000000"/>
+          <w:sz w:val="24"/>
+          <w:szCs w:val="24"/>
+        </w:rPr>
+      </w:pPr>
+    </w:p>
+    <w:p>
+      <w:pPr>
+        <w:shd w:val="clear" w:color="auto" w:fill="FFFFFF"/>
+        <w:spacing w:after="100" w:afterAutospacing="1" w:line="240" w:lineRule="auto"/>
+        <w:rPr>
+          <w:rFonts w:ascii="Verdana" w:eastAsia="Times New Roman" w:hAnsi="Verdana" w:cs="Times New Roman"/>
+          <w:color w:val="000000"/>
+          <w:sz w:val="24"/>
+          <w:szCs w:val="24"/>
+        </w:rPr>
+      </w:pPr>
+      <w:proofErr w:type="spellStart"/>
+      <w:r>
+        <w:rPr>
+          <w:rFonts w:ascii="Verdana" w:eastAsia="Times New Roman" w:hAnsi="Verdana" w:cs="Times New Roman"/>
+          <w:color w:val="000000"/>
+          <w:sz w:val="24"/>
+          <w:szCs w:val="24"/>
+        </w:rPr>
+        <w:t>WebElement</w:t>
+      </w:r>
+      <w:proofErr w:type="spellEnd"/>
+      <w:r>
+        <w:rPr>
+          <w:rFonts w:ascii="Verdana" w:eastAsia="Times New Roman" w:hAnsi="Verdana" w:cs="Times New Roman"/>
+          <w:color w:val="000000"/>
+          <w:sz w:val="24"/>
+          <w:szCs w:val="24"/>
+        </w:rPr>
+        <w:t>:</w:t>
+      </w:r>
+    </w:p>
+    <w:p>
+      <w:pPr>
+        <w:shd w:val="clear" w:color="auto" w:fill="FFFFFF"/>
+        <w:spacing w:after="100" w:afterAutospacing="1" w:line="240" w:lineRule="auto"/>
+        <w:rPr>
+          <w:rFonts w:ascii="Verdana" w:eastAsia="Times New Roman" w:hAnsi="Verdana" w:cs="Times New Roman"/>
+          <w:color w:val="000000"/>
+          <w:sz w:val="24"/>
+          <w:szCs w:val="24"/>
+        </w:rPr>
+      </w:pPr>
+      <w:proofErr w:type="gramStart"/>
+      <w:r>
+        <w:rPr>
+          <w:rFonts w:ascii="Verdana" w:eastAsia="Times New Roman" w:hAnsi="Verdana" w:cs="Times New Roman"/>
+          <w:color w:val="000000"/>
+          <w:sz w:val="24"/>
+          <w:szCs w:val="24"/>
+        </w:rPr>
+        <w:t>click</w:t>
+      </w:r>
+      <w:proofErr w:type="gramEnd"/>
+    </w:p>
+    <w:p>
+      <w:pPr>
+        <w:shd w:val="clear" w:color="auto" w:fill="FFFFFF"/>
+        <w:spacing w:after="100" w:afterAutospacing="1" w:line="240" w:lineRule="auto"/>
+        <w:rPr>
+          <w:rFonts w:ascii="Verdana" w:eastAsia="Times New Roman" w:hAnsi="Verdana" w:cs="Times New Roman"/>
+          <w:color w:val="000000"/>
+          <w:sz w:val="24"/>
+          <w:szCs w:val="24"/>
+        </w:rPr>
+      </w:pPr>
+      <w:proofErr w:type="spellStart"/>
+      <w:proofErr w:type="gramStart"/>
+      <w:r>
+        <w:rPr>
+          <w:rFonts w:ascii="Verdana" w:eastAsia="Times New Roman" w:hAnsi="Verdana" w:cs="Times New Roman"/>
+          <w:color w:val="000000"/>
+          <w:sz w:val="24"/>
+          <w:szCs w:val="24"/>
+        </w:rPr>
+        <w:t>sendKeys</w:t>
+      </w:r>
+      <w:proofErr w:type="spellEnd"/>
+      <w:proofErr w:type="gramEnd"/>
+    </w:p>
+    <w:p>
+      <w:pPr>
+        <w:shd w:val="clear" w:color="auto" w:fill="FFFFFF"/>
+        <w:spacing w:after="100" w:afterAutospacing="1" w:line="240" w:lineRule="auto"/>
+        <w:rPr>
+          <w:rFonts w:ascii="Verdana" w:eastAsia="Times New Roman" w:hAnsi="Verdana" w:cs="Times New Roman"/>
+          <w:color w:val="000000"/>
+          <w:sz w:val="24"/>
+          <w:szCs w:val="24"/>
+        </w:rPr>
+      </w:pPr>
+      <w:proofErr w:type="spellStart"/>
+      <w:proofErr w:type="gramStart"/>
+      <w:r>
+        <w:rPr>
+          <w:rFonts w:ascii="Verdana" w:eastAsia="Times New Roman" w:hAnsi="Verdana" w:cs="Times New Roman"/>
+          <w:color w:val="000000"/>
+          <w:sz w:val="24"/>
+          <w:szCs w:val="24"/>
+        </w:rPr>
+        <w:t>getAttribute</w:t>
+      </w:r>
+      <w:proofErr w:type="spellEnd"/>
+      <w:proofErr w:type="gramEnd"/>
+    </w:p>
+    <w:p>
+      <w:pPr>
+        <w:shd w:val="clear" w:color="auto" w:fill="FFFFFF"/>
+        <w:spacing w:after="100" w:afterAutospacing="1" w:line="240" w:lineRule="auto"/>
+        <w:rPr>
+          <w:rFonts w:ascii="Verdana" w:eastAsia="Times New Roman" w:hAnsi="Verdana" w:cs="Times New Roman"/>
+          <w:color w:val="000000"/>
+          <w:sz w:val="24"/>
+          <w:szCs w:val="24"/>
+        </w:rPr>
+      </w:pPr>
+      <w:proofErr w:type="spellStart"/>
+      <w:proofErr w:type="gramStart"/>
+      <w:r>
+        <w:rPr>
+          <w:rFonts w:ascii="Verdana" w:eastAsia="Times New Roman" w:hAnsi="Verdana" w:cs="Times New Roman"/>
+          <w:color w:val="000000"/>
+          <w:sz w:val="24"/>
+          <w:szCs w:val="24"/>
+        </w:rPr>
+        <w:t>getText</w:t>
+      </w:r>
+      <w:proofErr w:type="spellEnd"/>
+      <w:proofErr w:type="gramEnd"/>
+    </w:p>
+    <w:p>
+      <w:pPr>
+        <w:shd w:val="clear" w:color="auto" w:fill="FFFFFF"/>
+        <w:spacing w:after="100" w:afterAutospacing="1" w:line="240" w:lineRule="auto"/>
+        <w:rPr>
+          <w:rFonts w:ascii="Verdana" w:eastAsia="Times New Roman" w:hAnsi="Verdana" w:cs="Times New Roman"/>
+          <w:color w:val="000000"/>
+          <w:sz w:val="24"/>
+          <w:szCs w:val="24"/>
+        </w:rPr>
+      </w:pPr>
+      <w:r>
+        <w:rPr>
+          <w:rFonts w:ascii="Verdana" w:eastAsia="Times New Roman" w:hAnsi="Verdana" w:cs="Times New Roman"/>
+          <w:color w:val="000000"/>
+          <w:sz w:val="24"/>
+          <w:szCs w:val="24"/>
+        </w:rPr>
+        <w:t>clear- clear the text box</w:t>
+      </w:r>
+    </w:p>
+    <w:p>
+      <w:pPr>
+        <w:shd w:val="clear" w:color="auto" w:fill="FFFFFF"/>
+        <w:spacing w:after="100" w:afterAutospacing="1" w:line="240" w:lineRule="auto"/>
+        <w:rPr>
+          <w:rFonts w:ascii="Verdana" w:eastAsia="Times New Roman" w:hAnsi="Verdana" w:cs="Times New Roman"/>
+          <w:color w:val="000000"/>
+          <w:sz w:val="24"/>
+          <w:szCs w:val="24"/>
+        </w:rPr>
+      </w:pPr>
+    </w:p>
     <w:sectPr>
       <w:pgSz w:w="12240" w:h="15840"/>
       <w:pgMar w:top="1440" w:right="1440" w:bottom="1440" w:left="1440" w:header="720" w:footer="720" w:gutter="0"/>
@@ -1577,6 +4303,11 @@
       <w:szCs w:val="16"/>
     </w:rPr>
   </w:style>
+  <w:style w:type="character" w:customStyle="1" w:styleId="nodetext">
+    <w:name w:val="nodetext"/>
+    <w:basedOn w:val="DefaultParagraphFont"/>
+    <w:rsid w:val="003D1612"/>
+  </w:style>
 </w:styles>
 </file>
 
